--- a/lab10/MuhammadMusfirBaig_409968_lab10_description_sc.docx
+++ b/lab10/MuhammadMusfirBaig_409968_lab10_description_sc.docx
@@ -683,7 +683,6 @@
           <w:color w:val="CCCCCC"/>
           <w:sz w:val="21"/>
           <w:szCs w:val="21"/>
-          <w:lang/>
         </w:rPr>
       </w:pPr>
       <w:r>
@@ -692,7 +691,6 @@
           <w:color w:val="6A9955"/>
           <w:sz w:val="21"/>
           <w:szCs w:val="21"/>
-          <w:lang/>
         </w:rPr>
         <w:t>/* Copyright (c) 2015-2016 MIT 6.005 course staff, all rights reserved.</w:t>
       </w:r>
@@ -709,7 +707,6 @@
           <w:color w:val="CCCCCC"/>
           <w:sz w:val="21"/>
           <w:szCs w:val="21"/>
-          <w:lang/>
         </w:rPr>
       </w:pPr>
       <w:r>
@@ -718,7 +715,6 @@
           <w:color w:val="6A9955"/>
           <w:sz w:val="21"/>
           <w:szCs w:val="21"/>
-          <w:lang/>
         </w:rPr>
         <w:t> * Redistribution of original or derived work requires permission of course staff.</w:t>
       </w:r>
@@ -735,7 +731,6 @@
           <w:color w:val="CCCCCC"/>
           <w:sz w:val="21"/>
           <w:szCs w:val="21"/>
-          <w:lang/>
         </w:rPr>
       </w:pPr>
       <w:r>
@@ -744,7 +739,6 @@
           <w:color w:val="6A9955"/>
           <w:sz w:val="21"/>
           <w:szCs w:val="21"/>
-          <w:lang/>
         </w:rPr>
         <w:t> */</w:t>
       </w:r>
@@ -761,7 +755,6 @@
           <w:color w:val="CCCCCC"/>
           <w:sz w:val="21"/>
           <w:szCs w:val="21"/>
-          <w:lang/>
         </w:rPr>
       </w:pPr>
       <w:r>
@@ -770,7 +763,6 @@
           <w:color w:val="569CD6"/>
           <w:sz w:val="21"/>
           <w:szCs w:val="21"/>
-          <w:lang/>
         </w:rPr>
         <w:t>package</w:t>
       </w:r>
@@ -780,7 +772,6 @@
           <w:color w:val="CCCCCC"/>
           <w:sz w:val="21"/>
           <w:szCs w:val="21"/>
-          <w:lang/>
         </w:rPr>
         <w:t xml:space="preserve"> </w:t>
       </w:r>
@@ -790,7 +781,6 @@
           <w:color w:val="D4D4D4"/>
           <w:sz w:val="21"/>
           <w:szCs w:val="21"/>
-          <w:lang/>
         </w:rPr>
         <w:t>expressivo</w:t>
       </w:r>
@@ -800,7 +790,6 @@
           <w:color w:val="CCCCCC"/>
           <w:sz w:val="21"/>
           <w:szCs w:val="21"/>
-          <w:lang/>
         </w:rPr>
         <w:t>;</w:t>
       </w:r>
@@ -817,23 +806,21 @@
           <w:color w:val="CCCCCC"/>
           <w:sz w:val="21"/>
           <w:szCs w:val="21"/>
-          <w:lang/>
-        </w:rPr>
-      </w:pPr>
-    </w:p>
-    <w:p>
-      <w:pPr>
-        <w:widowControl/>
-        <w:shd w:val="clear" w:color="auto" w:fill="1F1F1F"/>
-        <w:autoSpaceDE/>
-        <w:autoSpaceDN/>
-        <w:spacing w:line="285" w:lineRule="atLeast"/>
-        <w:rPr>
-          <w:rFonts w:ascii="Consolas" w:eastAsia="Times New Roman" w:hAnsi="Consolas" w:cs="Times New Roman"/>
-          <w:color w:val="CCCCCC"/>
-          <w:sz w:val="21"/>
-          <w:szCs w:val="21"/>
-          <w:lang/>
+        </w:rPr>
+      </w:pPr>
+    </w:p>
+    <w:p>
+      <w:pPr>
+        <w:widowControl/>
+        <w:shd w:val="clear" w:color="auto" w:fill="1F1F1F"/>
+        <w:autoSpaceDE/>
+        <w:autoSpaceDN/>
+        <w:spacing w:line="285" w:lineRule="atLeast"/>
+        <w:rPr>
+          <w:rFonts w:ascii="Consolas" w:eastAsia="Times New Roman" w:hAnsi="Consolas" w:cs="Times New Roman"/>
+          <w:color w:val="CCCCCC"/>
+          <w:sz w:val="21"/>
+          <w:szCs w:val="21"/>
         </w:rPr>
       </w:pPr>
       <w:r>
@@ -842,7 +829,6 @@
           <w:color w:val="569CD6"/>
           <w:sz w:val="21"/>
           <w:szCs w:val="21"/>
-          <w:lang/>
         </w:rPr>
         <w:t>import</w:t>
       </w:r>
@@ -852,7 +838,6 @@
           <w:color w:val="CCCCCC"/>
           <w:sz w:val="21"/>
           <w:szCs w:val="21"/>
-          <w:lang/>
         </w:rPr>
         <w:t xml:space="preserve"> </w:t>
       </w:r>
@@ -862,7 +847,6 @@
           <w:color w:val="D4D4D4"/>
           <w:sz w:val="21"/>
           <w:szCs w:val="21"/>
-          <w:lang/>
         </w:rPr>
         <w:t>java.util.Map</w:t>
       </w:r>
@@ -872,7 +856,6 @@
           <w:color w:val="CCCCCC"/>
           <w:sz w:val="21"/>
           <w:szCs w:val="21"/>
-          <w:lang/>
         </w:rPr>
         <w:t>;</w:t>
       </w:r>
@@ -889,23 +872,21 @@
           <w:color w:val="CCCCCC"/>
           <w:sz w:val="21"/>
           <w:szCs w:val="21"/>
-          <w:lang/>
-        </w:rPr>
-      </w:pPr>
-    </w:p>
-    <w:p>
-      <w:pPr>
-        <w:widowControl/>
-        <w:shd w:val="clear" w:color="auto" w:fill="1F1F1F"/>
-        <w:autoSpaceDE/>
-        <w:autoSpaceDN/>
-        <w:spacing w:line="285" w:lineRule="atLeast"/>
-        <w:rPr>
-          <w:rFonts w:ascii="Consolas" w:eastAsia="Times New Roman" w:hAnsi="Consolas" w:cs="Times New Roman"/>
-          <w:color w:val="CCCCCC"/>
-          <w:sz w:val="21"/>
-          <w:szCs w:val="21"/>
-          <w:lang/>
+        </w:rPr>
+      </w:pPr>
+    </w:p>
+    <w:p>
+      <w:pPr>
+        <w:widowControl/>
+        <w:shd w:val="clear" w:color="auto" w:fill="1F1F1F"/>
+        <w:autoSpaceDE/>
+        <w:autoSpaceDN/>
+        <w:spacing w:line="285" w:lineRule="atLeast"/>
+        <w:rPr>
+          <w:rFonts w:ascii="Consolas" w:eastAsia="Times New Roman" w:hAnsi="Consolas" w:cs="Times New Roman"/>
+          <w:color w:val="CCCCCC"/>
+          <w:sz w:val="21"/>
+          <w:szCs w:val="21"/>
         </w:rPr>
       </w:pPr>
       <w:r>
@@ -914,7 +895,6 @@
           <w:color w:val="569CD6"/>
           <w:sz w:val="21"/>
           <w:szCs w:val="21"/>
-          <w:lang/>
         </w:rPr>
         <w:t>import</w:t>
       </w:r>
@@ -924,7 +904,6 @@
           <w:color w:val="CCCCCC"/>
           <w:sz w:val="21"/>
           <w:szCs w:val="21"/>
-          <w:lang/>
         </w:rPr>
         <w:t xml:space="preserve"> </w:t>
       </w:r>
@@ -934,7 +913,6 @@
           <w:color w:val="D4D4D4"/>
           <w:sz w:val="21"/>
           <w:szCs w:val="21"/>
-          <w:lang/>
         </w:rPr>
         <w:t>org.antlr.v4.runtime.ANTLRInputStream</w:t>
       </w:r>
@@ -944,7 +922,6 @@
           <w:color w:val="CCCCCC"/>
           <w:sz w:val="21"/>
           <w:szCs w:val="21"/>
-          <w:lang/>
         </w:rPr>
         <w:t>;</w:t>
       </w:r>
@@ -961,7 +938,6 @@
           <w:color w:val="CCCCCC"/>
           <w:sz w:val="21"/>
           <w:szCs w:val="21"/>
-          <w:lang/>
         </w:rPr>
       </w:pPr>
       <w:r>
@@ -970,7 +946,6 @@
           <w:color w:val="569CD6"/>
           <w:sz w:val="21"/>
           <w:szCs w:val="21"/>
-          <w:lang/>
         </w:rPr>
         <w:t>import</w:t>
       </w:r>
@@ -980,7 +955,6 @@
           <w:color w:val="CCCCCC"/>
           <w:sz w:val="21"/>
           <w:szCs w:val="21"/>
-          <w:lang/>
         </w:rPr>
         <w:t xml:space="preserve"> </w:t>
       </w:r>
@@ -990,7 +964,6 @@
           <w:color w:val="D4D4D4"/>
           <w:sz w:val="21"/>
           <w:szCs w:val="21"/>
-          <w:lang/>
         </w:rPr>
         <w:t>org.antlr.v4.runtime.CharStream</w:t>
       </w:r>
@@ -1000,7 +973,6 @@
           <w:color w:val="CCCCCC"/>
           <w:sz w:val="21"/>
           <w:szCs w:val="21"/>
-          <w:lang/>
         </w:rPr>
         <w:t>;</w:t>
       </w:r>
@@ -1017,7 +989,6 @@
           <w:color w:val="CCCCCC"/>
           <w:sz w:val="21"/>
           <w:szCs w:val="21"/>
-          <w:lang/>
         </w:rPr>
       </w:pPr>
       <w:r>
@@ -1026,7 +997,6 @@
           <w:color w:val="569CD6"/>
           <w:sz w:val="21"/>
           <w:szCs w:val="21"/>
-          <w:lang/>
         </w:rPr>
         <w:t>import</w:t>
       </w:r>
@@ -1036,7 +1006,6 @@
           <w:color w:val="CCCCCC"/>
           <w:sz w:val="21"/>
           <w:szCs w:val="21"/>
-          <w:lang/>
         </w:rPr>
         <w:t xml:space="preserve"> </w:t>
       </w:r>
@@ -1046,7 +1015,6 @@
           <w:color w:val="D4D4D4"/>
           <w:sz w:val="21"/>
           <w:szCs w:val="21"/>
-          <w:lang/>
         </w:rPr>
         <w:t>org.antlr.v4.runtime.CommonTokenStream</w:t>
       </w:r>
@@ -1056,7 +1024,6 @@
           <w:color w:val="CCCCCC"/>
           <w:sz w:val="21"/>
           <w:szCs w:val="21"/>
-          <w:lang/>
         </w:rPr>
         <w:t>;</w:t>
       </w:r>
@@ -1073,7 +1040,6 @@
           <w:color w:val="CCCCCC"/>
           <w:sz w:val="21"/>
           <w:szCs w:val="21"/>
-          <w:lang/>
         </w:rPr>
       </w:pPr>
       <w:r>
@@ -1082,7 +1048,6 @@
           <w:color w:val="569CD6"/>
           <w:sz w:val="21"/>
           <w:szCs w:val="21"/>
-          <w:lang/>
         </w:rPr>
         <w:t>import</w:t>
       </w:r>
@@ -1092,7 +1057,6 @@
           <w:color w:val="CCCCCC"/>
           <w:sz w:val="21"/>
           <w:szCs w:val="21"/>
-          <w:lang/>
         </w:rPr>
         <w:t xml:space="preserve"> </w:t>
       </w:r>
@@ -1102,7 +1066,6 @@
           <w:color w:val="D4D4D4"/>
           <w:sz w:val="21"/>
           <w:szCs w:val="21"/>
-          <w:lang/>
         </w:rPr>
         <w:t>org.antlr.v4.runtime.TokenStream</w:t>
       </w:r>
@@ -1112,7 +1075,6 @@
           <w:color w:val="CCCCCC"/>
           <w:sz w:val="21"/>
           <w:szCs w:val="21"/>
-          <w:lang/>
         </w:rPr>
         <w:t>;</w:t>
       </w:r>
@@ -1129,7 +1091,6 @@
           <w:color w:val="CCCCCC"/>
           <w:sz w:val="21"/>
           <w:szCs w:val="21"/>
-          <w:lang/>
         </w:rPr>
       </w:pPr>
       <w:r>
@@ -1138,7 +1099,6 @@
           <w:color w:val="569CD6"/>
           <w:sz w:val="21"/>
           <w:szCs w:val="21"/>
-          <w:lang/>
         </w:rPr>
         <w:t>import</w:t>
       </w:r>
@@ -1148,7 +1108,6 @@
           <w:color w:val="CCCCCC"/>
           <w:sz w:val="21"/>
           <w:szCs w:val="21"/>
-          <w:lang/>
         </w:rPr>
         <w:t xml:space="preserve"> </w:t>
       </w:r>
@@ -1158,7 +1117,6 @@
           <w:color w:val="D4D4D4"/>
           <w:sz w:val="21"/>
           <w:szCs w:val="21"/>
-          <w:lang/>
         </w:rPr>
         <w:t>org.antlr.v4.runtime.tree.ParseTree</w:t>
       </w:r>
@@ -1168,7 +1126,6 @@
           <w:color w:val="CCCCCC"/>
           <w:sz w:val="21"/>
           <w:szCs w:val="21"/>
-          <w:lang/>
         </w:rPr>
         <w:t>;</w:t>
       </w:r>
@@ -1185,7 +1142,6 @@
           <w:color w:val="CCCCCC"/>
           <w:sz w:val="21"/>
           <w:szCs w:val="21"/>
-          <w:lang/>
         </w:rPr>
       </w:pPr>
       <w:r>
@@ -1194,7 +1150,6 @@
           <w:color w:val="569CD6"/>
           <w:sz w:val="21"/>
           <w:szCs w:val="21"/>
-          <w:lang/>
         </w:rPr>
         <w:t>import</w:t>
       </w:r>
@@ -1204,7 +1159,6 @@
           <w:color w:val="CCCCCC"/>
           <w:sz w:val="21"/>
           <w:szCs w:val="21"/>
-          <w:lang/>
         </w:rPr>
         <w:t xml:space="preserve"> </w:t>
       </w:r>
@@ -1214,7 +1168,6 @@
           <w:color w:val="D4D4D4"/>
           <w:sz w:val="21"/>
           <w:szCs w:val="21"/>
-          <w:lang/>
         </w:rPr>
         <w:t>org.antlr.v4.runtime.tree.ParseTreeWalker</w:t>
       </w:r>
@@ -1224,7 +1177,6 @@
           <w:color w:val="CCCCCC"/>
           <w:sz w:val="21"/>
           <w:szCs w:val="21"/>
-          <w:lang/>
         </w:rPr>
         <w:t>;</w:t>
       </w:r>
@@ -1241,23 +1193,21 @@
           <w:color w:val="CCCCCC"/>
           <w:sz w:val="21"/>
           <w:szCs w:val="21"/>
-          <w:lang/>
-        </w:rPr>
-      </w:pPr>
-    </w:p>
-    <w:p>
-      <w:pPr>
-        <w:widowControl/>
-        <w:shd w:val="clear" w:color="auto" w:fill="1F1F1F"/>
-        <w:autoSpaceDE/>
-        <w:autoSpaceDN/>
-        <w:spacing w:line="285" w:lineRule="atLeast"/>
-        <w:rPr>
-          <w:rFonts w:ascii="Consolas" w:eastAsia="Times New Roman" w:hAnsi="Consolas" w:cs="Times New Roman"/>
-          <w:color w:val="CCCCCC"/>
-          <w:sz w:val="21"/>
-          <w:szCs w:val="21"/>
-          <w:lang/>
+        </w:rPr>
+      </w:pPr>
+    </w:p>
+    <w:p>
+      <w:pPr>
+        <w:widowControl/>
+        <w:shd w:val="clear" w:color="auto" w:fill="1F1F1F"/>
+        <w:autoSpaceDE/>
+        <w:autoSpaceDN/>
+        <w:spacing w:line="285" w:lineRule="atLeast"/>
+        <w:rPr>
+          <w:rFonts w:ascii="Consolas" w:eastAsia="Times New Roman" w:hAnsi="Consolas" w:cs="Times New Roman"/>
+          <w:color w:val="CCCCCC"/>
+          <w:sz w:val="21"/>
+          <w:szCs w:val="21"/>
         </w:rPr>
       </w:pPr>
       <w:r>
@@ -1266,7 +1216,6 @@
           <w:color w:val="569CD6"/>
           <w:sz w:val="21"/>
           <w:szCs w:val="21"/>
-          <w:lang/>
         </w:rPr>
         <w:t>import</w:t>
       </w:r>
@@ -1276,7 +1225,6 @@
           <w:color w:val="CCCCCC"/>
           <w:sz w:val="21"/>
           <w:szCs w:val="21"/>
-          <w:lang/>
         </w:rPr>
         <w:t xml:space="preserve"> </w:t>
       </w:r>
@@ -1286,7 +1234,6 @@
           <w:color w:val="D4D4D4"/>
           <w:sz w:val="21"/>
           <w:szCs w:val="21"/>
-          <w:lang/>
         </w:rPr>
         <w:t>expressivo.parser.ExpressionLexer</w:t>
       </w:r>
@@ -1296,7 +1243,6 @@
           <w:color w:val="CCCCCC"/>
           <w:sz w:val="21"/>
           <w:szCs w:val="21"/>
-          <w:lang/>
         </w:rPr>
         <w:t>;</w:t>
       </w:r>
@@ -1313,7 +1259,6 @@
           <w:color w:val="CCCCCC"/>
           <w:sz w:val="21"/>
           <w:szCs w:val="21"/>
-          <w:lang/>
         </w:rPr>
       </w:pPr>
       <w:r>
@@ -1322,7 +1267,6 @@
           <w:color w:val="569CD6"/>
           <w:sz w:val="21"/>
           <w:szCs w:val="21"/>
-          <w:lang/>
         </w:rPr>
         <w:t>import</w:t>
       </w:r>
@@ -1332,7 +1276,6 @@
           <w:color w:val="CCCCCC"/>
           <w:sz w:val="21"/>
           <w:szCs w:val="21"/>
-          <w:lang/>
         </w:rPr>
         <w:t xml:space="preserve"> </w:t>
       </w:r>
@@ -1342,7 +1285,6 @@
           <w:color w:val="D4D4D4"/>
           <w:sz w:val="21"/>
           <w:szCs w:val="21"/>
-          <w:lang/>
         </w:rPr>
         <w:t>expressivo.parser.ExpressionParser</w:t>
       </w:r>
@@ -1352,7 +1294,6 @@
           <w:color w:val="CCCCCC"/>
           <w:sz w:val="21"/>
           <w:szCs w:val="21"/>
-          <w:lang/>
         </w:rPr>
         <w:t>;</w:t>
       </w:r>
@@ -1369,23 +1310,21 @@
           <w:color w:val="CCCCCC"/>
           <w:sz w:val="21"/>
           <w:szCs w:val="21"/>
-          <w:lang/>
-        </w:rPr>
-      </w:pPr>
-    </w:p>
-    <w:p>
-      <w:pPr>
-        <w:widowControl/>
-        <w:shd w:val="clear" w:color="auto" w:fill="1F1F1F"/>
-        <w:autoSpaceDE/>
-        <w:autoSpaceDN/>
-        <w:spacing w:line="285" w:lineRule="atLeast"/>
-        <w:rPr>
-          <w:rFonts w:ascii="Consolas" w:eastAsia="Times New Roman" w:hAnsi="Consolas" w:cs="Times New Roman"/>
-          <w:color w:val="CCCCCC"/>
-          <w:sz w:val="21"/>
-          <w:szCs w:val="21"/>
-          <w:lang/>
+        </w:rPr>
+      </w:pPr>
+    </w:p>
+    <w:p>
+      <w:pPr>
+        <w:widowControl/>
+        <w:shd w:val="clear" w:color="auto" w:fill="1F1F1F"/>
+        <w:autoSpaceDE/>
+        <w:autoSpaceDN/>
+        <w:spacing w:line="285" w:lineRule="atLeast"/>
+        <w:rPr>
+          <w:rFonts w:ascii="Consolas" w:eastAsia="Times New Roman" w:hAnsi="Consolas" w:cs="Times New Roman"/>
+          <w:color w:val="CCCCCC"/>
+          <w:sz w:val="21"/>
+          <w:szCs w:val="21"/>
         </w:rPr>
       </w:pPr>
       <w:r>
@@ -1394,7 +1333,6 @@
           <w:color w:val="6A9955"/>
           <w:sz w:val="21"/>
           <w:szCs w:val="21"/>
-          <w:lang/>
         </w:rPr>
         <w:t>/**</w:t>
       </w:r>
@@ -1411,7 +1349,6 @@
           <w:color w:val="CCCCCC"/>
           <w:sz w:val="21"/>
           <w:szCs w:val="21"/>
-          <w:lang/>
         </w:rPr>
       </w:pPr>
       <w:r>
@@ -1420,7 +1357,6 @@
           <w:color w:val="6A9955"/>
           <w:sz w:val="21"/>
           <w:szCs w:val="21"/>
-          <w:lang/>
         </w:rPr>
         <w:t> * An immutable data type representing a polynomial expression of:</w:t>
       </w:r>
@@ -1437,7 +1373,6 @@
           <w:color w:val="CCCCCC"/>
           <w:sz w:val="21"/>
           <w:szCs w:val="21"/>
-          <w:lang/>
         </w:rPr>
       </w:pPr>
       <w:r>
@@ -1446,7 +1381,6 @@
           <w:color w:val="6A9955"/>
           <w:sz w:val="21"/>
           <w:szCs w:val="21"/>
-          <w:lang/>
         </w:rPr>
         <w:t> *   + and *</w:t>
       </w:r>
@@ -1463,7 +1397,6 @@
           <w:color w:val="CCCCCC"/>
           <w:sz w:val="21"/>
           <w:szCs w:val="21"/>
-          <w:lang/>
         </w:rPr>
       </w:pPr>
       <w:r>
@@ -1472,7 +1405,6 @@
           <w:color w:val="6A9955"/>
           <w:sz w:val="21"/>
           <w:szCs w:val="21"/>
-          <w:lang/>
         </w:rPr>
         <w:t> *   nonnegative integers and floating-point numbers</w:t>
       </w:r>
@@ -1489,7 +1421,6 @@
           <w:color w:val="CCCCCC"/>
           <w:sz w:val="21"/>
           <w:szCs w:val="21"/>
-          <w:lang/>
         </w:rPr>
       </w:pPr>
       <w:r>
@@ -1498,7 +1429,6 @@
           <w:color w:val="6A9955"/>
           <w:sz w:val="21"/>
           <w:szCs w:val="21"/>
-          <w:lang/>
         </w:rPr>
         <w:t> *   variables (case-sensitive nonempty strings of letters)</w:t>
       </w:r>
@@ -1515,7 +1445,6 @@
           <w:color w:val="CCCCCC"/>
           <w:sz w:val="21"/>
           <w:szCs w:val="21"/>
-          <w:lang/>
         </w:rPr>
       </w:pPr>
       <w:r>
@@ -1524,7 +1453,6 @@
           <w:color w:val="6A9955"/>
           <w:sz w:val="21"/>
           <w:szCs w:val="21"/>
-          <w:lang/>
         </w:rPr>
         <w:t> */</w:t>
       </w:r>
@@ -1541,7 +1469,6 @@
           <w:color w:val="CCCCCC"/>
           <w:sz w:val="21"/>
           <w:szCs w:val="21"/>
-          <w:lang/>
         </w:rPr>
       </w:pPr>
       <w:r>
@@ -1550,7 +1477,6 @@
           <w:color w:val="569CD6"/>
           <w:sz w:val="21"/>
           <w:szCs w:val="21"/>
-          <w:lang/>
         </w:rPr>
         <w:t>public</w:t>
       </w:r>
@@ -1560,7 +1486,6 @@
           <w:color w:val="CCCCCC"/>
           <w:sz w:val="21"/>
           <w:szCs w:val="21"/>
-          <w:lang/>
         </w:rPr>
         <w:t xml:space="preserve"> </w:t>
       </w:r>
@@ -1570,7 +1495,6 @@
           <w:color w:val="569CD6"/>
           <w:sz w:val="21"/>
           <w:szCs w:val="21"/>
-          <w:lang/>
         </w:rPr>
         <w:t>interface</w:t>
       </w:r>
@@ -1580,7 +1504,6 @@
           <w:color w:val="CCCCCC"/>
           <w:sz w:val="21"/>
           <w:szCs w:val="21"/>
-          <w:lang/>
         </w:rPr>
         <w:t xml:space="preserve"> </w:t>
       </w:r>
@@ -1590,7 +1513,6 @@
           <w:color w:val="4EC9B0"/>
           <w:sz w:val="21"/>
           <w:szCs w:val="21"/>
-          <w:lang/>
         </w:rPr>
         <w:t>Expression</w:t>
       </w:r>
@@ -1600,7 +1522,6 @@
           <w:color w:val="CCCCCC"/>
           <w:sz w:val="21"/>
           <w:szCs w:val="21"/>
-          <w:lang/>
         </w:rPr>
         <w:t xml:space="preserve"> {</w:t>
       </w:r>
@@ -1617,16 +1538,14 @@
           <w:color w:val="CCCCCC"/>
           <w:sz w:val="21"/>
           <w:szCs w:val="21"/>
-          <w:lang/>
-        </w:rPr>
-      </w:pPr>
-      <w:r>
-        <w:rPr>
-          <w:rFonts w:ascii="Consolas" w:eastAsia="Times New Roman" w:hAnsi="Consolas" w:cs="Times New Roman"/>
-          <w:color w:val="CCCCCC"/>
-          <w:sz w:val="21"/>
-          <w:szCs w:val="21"/>
-          <w:lang/>
+        </w:rPr>
+      </w:pPr>
+      <w:r>
+        <w:rPr>
+          <w:rFonts w:ascii="Consolas" w:eastAsia="Times New Roman" w:hAnsi="Consolas" w:cs="Times New Roman"/>
+          <w:color w:val="CCCCCC"/>
+          <w:sz w:val="21"/>
+          <w:szCs w:val="21"/>
         </w:rPr>
         <w:t xml:space="preserve">    </w:t>
       </w:r>
@@ -1643,7 +1562,6 @@
           <w:color w:val="CCCCCC"/>
           <w:sz w:val="21"/>
           <w:szCs w:val="21"/>
-          <w:lang/>
         </w:rPr>
       </w:pPr>
       <w:r>
@@ -1652,7 +1570,6 @@
           <w:color w:val="6A9955"/>
           <w:sz w:val="21"/>
           <w:szCs w:val="21"/>
-          <w:lang/>
         </w:rPr>
         <w:t>    /**</w:t>
       </w:r>
@@ -1669,7 +1586,6 @@
           <w:color w:val="CCCCCC"/>
           <w:sz w:val="21"/>
           <w:szCs w:val="21"/>
-          <w:lang/>
         </w:rPr>
       </w:pPr>
       <w:r>
@@ -1678,7 +1594,6 @@
           <w:color w:val="6A9955"/>
           <w:sz w:val="21"/>
           <w:szCs w:val="21"/>
-          <w:lang/>
         </w:rPr>
         <w:t>     * Parse an expression.</w:t>
       </w:r>
@@ -1695,7 +1610,6 @@
           <w:color w:val="CCCCCC"/>
           <w:sz w:val="21"/>
           <w:szCs w:val="21"/>
-          <w:lang/>
         </w:rPr>
       </w:pPr>
       <w:r>
@@ -1704,7 +1618,6 @@
           <w:color w:val="6A9955"/>
           <w:sz w:val="21"/>
           <w:szCs w:val="21"/>
-          <w:lang/>
         </w:rPr>
         <w:t xml:space="preserve">     * </w:t>
       </w:r>
@@ -1714,7 +1627,6 @@
           <w:color w:val="569CD6"/>
           <w:sz w:val="21"/>
           <w:szCs w:val="21"/>
-          <w:lang/>
         </w:rPr>
         <w:t>@param</w:t>
       </w:r>
@@ -1724,7 +1636,6 @@
           <w:color w:val="6A9955"/>
           <w:sz w:val="21"/>
           <w:szCs w:val="21"/>
-          <w:lang/>
         </w:rPr>
         <w:t xml:space="preserve"> </w:t>
       </w:r>
@@ -1734,7 +1645,6 @@
           <w:color w:val="9CDCFE"/>
           <w:sz w:val="21"/>
           <w:szCs w:val="21"/>
-          <w:lang/>
         </w:rPr>
         <w:t>input</w:t>
       </w:r>
@@ -1744,7 +1654,6 @@
           <w:color w:val="6A9955"/>
           <w:sz w:val="21"/>
           <w:szCs w:val="21"/>
-          <w:lang/>
         </w:rPr>
         <w:t xml:space="preserve"> expression to parse, as defined in the PS3 handout.</w:t>
       </w:r>
@@ -1761,7 +1670,6 @@
           <w:color w:val="CCCCCC"/>
           <w:sz w:val="21"/>
           <w:szCs w:val="21"/>
-          <w:lang/>
         </w:rPr>
       </w:pPr>
       <w:r>
@@ -1770,7 +1678,6 @@
           <w:color w:val="6A9955"/>
           <w:sz w:val="21"/>
           <w:szCs w:val="21"/>
-          <w:lang/>
         </w:rPr>
         <w:t xml:space="preserve">     * </w:t>
       </w:r>
@@ -1780,7 +1687,6 @@
           <w:color w:val="569CD6"/>
           <w:sz w:val="21"/>
           <w:szCs w:val="21"/>
-          <w:lang/>
         </w:rPr>
         <w:t>@return</w:t>
       </w:r>
@@ -1790,7 +1696,6 @@
           <w:color w:val="6A9955"/>
           <w:sz w:val="21"/>
           <w:szCs w:val="21"/>
-          <w:lang/>
         </w:rPr>
         <w:t xml:space="preserve"> expression AST for the input</w:t>
       </w:r>
@@ -1807,7 +1712,6 @@
           <w:color w:val="CCCCCC"/>
           <w:sz w:val="21"/>
           <w:szCs w:val="21"/>
-          <w:lang/>
         </w:rPr>
       </w:pPr>
       <w:r>
@@ -1816,7 +1720,6 @@
           <w:color w:val="6A9955"/>
           <w:sz w:val="21"/>
           <w:szCs w:val="21"/>
-          <w:lang/>
         </w:rPr>
         <w:t xml:space="preserve">     * </w:t>
       </w:r>
@@ -1826,7 +1729,6 @@
           <w:color w:val="569CD6"/>
           <w:sz w:val="21"/>
           <w:szCs w:val="21"/>
-          <w:lang/>
         </w:rPr>
         <w:t>@throws</w:t>
       </w:r>
@@ -1836,7 +1738,6 @@
           <w:color w:val="6A9955"/>
           <w:sz w:val="21"/>
           <w:szCs w:val="21"/>
-          <w:lang/>
         </w:rPr>
         <w:t xml:space="preserve"> </w:t>
       </w:r>
@@ -1846,7 +1747,6 @@
           <w:color w:val="4EC9B0"/>
           <w:sz w:val="21"/>
           <w:szCs w:val="21"/>
-          <w:lang/>
         </w:rPr>
         <w:t>IllegalArgumentException</w:t>
       </w:r>
@@ -1856,7 +1756,6 @@
           <w:color w:val="6A9955"/>
           <w:sz w:val="21"/>
           <w:szCs w:val="21"/>
-          <w:lang/>
         </w:rPr>
         <w:t xml:space="preserve"> if the expression is invalid</w:t>
       </w:r>
@@ -1873,7 +1772,6 @@
           <w:color w:val="CCCCCC"/>
           <w:sz w:val="21"/>
           <w:szCs w:val="21"/>
-          <w:lang/>
         </w:rPr>
       </w:pPr>
       <w:r>
@@ -1882,7 +1780,6 @@
           <w:color w:val="6A9955"/>
           <w:sz w:val="21"/>
           <w:szCs w:val="21"/>
-          <w:lang/>
         </w:rPr>
         <w:t>     */</w:t>
       </w:r>
@@ -1899,16 +1796,14 @@
           <w:color w:val="CCCCCC"/>
           <w:sz w:val="21"/>
           <w:szCs w:val="21"/>
-          <w:lang/>
-        </w:rPr>
-      </w:pPr>
-      <w:r>
-        <w:rPr>
-          <w:rFonts w:ascii="Consolas" w:eastAsia="Times New Roman" w:hAnsi="Consolas" w:cs="Times New Roman"/>
-          <w:color w:val="CCCCCC"/>
-          <w:sz w:val="21"/>
-          <w:szCs w:val="21"/>
-          <w:lang/>
+        </w:rPr>
+      </w:pPr>
+      <w:r>
+        <w:rPr>
+          <w:rFonts w:ascii="Consolas" w:eastAsia="Times New Roman" w:hAnsi="Consolas" w:cs="Times New Roman"/>
+          <w:color w:val="CCCCCC"/>
+          <w:sz w:val="21"/>
+          <w:szCs w:val="21"/>
         </w:rPr>
         <w:t xml:space="preserve">    </w:t>
       </w:r>
@@ -1918,7 +1813,6 @@
           <w:color w:val="569CD6"/>
           <w:sz w:val="21"/>
           <w:szCs w:val="21"/>
-          <w:lang/>
         </w:rPr>
         <w:t>public</w:t>
       </w:r>
@@ -1928,7 +1822,6 @@
           <w:color w:val="CCCCCC"/>
           <w:sz w:val="21"/>
           <w:szCs w:val="21"/>
-          <w:lang/>
         </w:rPr>
         <w:t xml:space="preserve"> </w:t>
       </w:r>
@@ -1938,7 +1831,6 @@
           <w:color w:val="569CD6"/>
           <w:sz w:val="21"/>
           <w:szCs w:val="21"/>
-          <w:lang/>
         </w:rPr>
         <w:t>static</w:t>
       </w:r>
@@ -1948,7 +1840,6 @@
           <w:color w:val="CCCCCC"/>
           <w:sz w:val="21"/>
           <w:szCs w:val="21"/>
-          <w:lang/>
         </w:rPr>
         <w:t xml:space="preserve"> </w:t>
       </w:r>
@@ -1958,7 +1849,6 @@
           <w:color w:val="4EC9B0"/>
           <w:sz w:val="21"/>
           <w:szCs w:val="21"/>
-          <w:lang/>
         </w:rPr>
         <w:t>Expression</w:t>
       </w:r>
@@ -1968,7 +1858,6 @@
           <w:color w:val="CCCCCC"/>
           <w:sz w:val="21"/>
           <w:szCs w:val="21"/>
-          <w:lang/>
         </w:rPr>
         <w:t xml:space="preserve"> </w:t>
       </w:r>
@@ -1978,7 +1867,6 @@
           <w:color w:val="DCDCAA"/>
           <w:sz w:val="21"/>
           <w:szCs w:val="21"/>
-          <w:lang/>
         </w:rPr>
         <w:t>parse</w:t>
       </w:r>
@@ -1988,7 +1876,6 @@
           <w:color w:val="CCCCCC"/>
           <w:sz w:val="21"/>
           <w:szCs w:val="21"/>
-          <w:lang/>
         </w:rPr>
         <w:t>(</w:t>
       </w:r>
@@ -1998,7 +1885,6 @@
           <w:color w:val="4EC9B0"/>
           <w:sz w:val="21"/>
           <w:szCs w:val="21"/>
-          <w:lang/>
         </w:rPr>
         <w:t>String</w:t>
       </w:r>
@@ -2008,7 +1894,6 @@
           <w:color w:val="CCCCCC"/>
           <w:sz w:val="21"/>
           <w:szCs w:val="21"/>
-          <w:lang/>
         </w:rPr>
         <w:t xml:space="preserve"> </w:t>
       </w:r>
@@ -2018,7 +1903,6 @@
           <w:color w:val="9CDCFE"/>
           <w:sz w:val="21"/>
           <w:szCs w:val="21"/>
-          <w:lang/>
         </w:rPr>
         <w:t>input</w:t>
       </w:r>
@@ -2028,7 +1912,6 @@
           <w:color w:val="CCCCCC"/>
           <w:sz w:val="21"/>
           <w:szCs w:val="21"/>
-          <w:lang/>
         </w:rPr>
         <w:t>) {</w:t>
       </w:r>
@@ -2045,16 +1928,14 @@
           <w:color w:val="CCCCCC"/>
           <w:sz w:val="21"/>
           <w:szCs w:val="21"/>
-          <w:lang/>
-        </w:rPr>
-      </w:pPr>
-      <w:r>
-        <w:rPr>
-          <w:rFonts w:ascii="Consolas" w:eastAsia="Times New Roman" w:hAnsi="Consolas" w:cs="Times New Roman"/>
-          <w:color w:val="CCCCCC"/>
-          <w:sz w:val="21"/>
-          <w:szCs w:val="21"/>
-          <w:lang/>
+        </w:rPr>
+      </w:pPr>
+      <w:r>
+        <w:rPr>
+          <w:rFonts w:ascii="Consolas" w:eastAsia="Times New Roman" w:hAnsi="Consolas" w:cs="Times New Roman"/>
+          <w:color w:val="CCCCCC"/>
+          <w:sz w:val="21"/>
+          <w:szCs w:val="21"/>
         </w:rPr>
         <w:t xml:space="preserve">        </w:t>
       </w:r>
@@ -2064,7 +1945,6 @@
           <w:color w:val="4EC9B0"/>
           <w:sz w:val="21"/>
           <w:szCs w:val="21"/>
-          <w:lang/>
         </w:rPr>
         <w:t>CharStream</w:t>
       </w:r>
@@ -2074,7 +1954,6 @@
           <w:color w:val="CCCCCC"/>
           <w:sz w:val="21"/>
           <w:szCs w:val="21"/>
-          <w:lang/>
         </w:rPr>
         <w:t xml:space="preserve"> </w:t>
       </w:r>
@@ -2084,7 +1963,6 @@
           <w:color w:val="9CDCFE"/>
           <w:sz w:val="21"/>
           <w:szCs w:val="21"/>
-          <w:lang/>
         </w:rPr>
         <w:t>stream</w:t>
       </w:r>
@@ -2094,7 +1972,6 @@
           <w:color w:val="CCCCCC"/>
           <w:sz w:val="21"/>
           <w:szCs w:val="21"/>
-          <w:lang/>
         </w:rPr>
         <w:t xml:space="preserve"> </w:t>
       </w:r>
@@ -2104,7 +1981,6 @@
           <w:color w:val="D4D4D4"/>
           <w:sz w:val="21"/>
           <w:szCs w:val="21"/>
-          <w:lang/>
         </w:rPr>
         <w:t>=</w:t>
       </w:r>
@@ -2114,7 +1990,6 @@
           <w:color w:val="CCCCCC"/>
           <w:sz w:val="21"/>
           <w:szCs w:val="21"/>
-          <w:lang/>
         </w:rPr>
         <w:t xml:space="preserve"> </w:t>
       </w:r>
@@ -2124,7 +1999,6 @@
           <w:color w:val="C586C0"/>
           <w:sz w:val="21"/>
           <w:szCs w:val="21"/>
-          <w:lang/>
         </w:rPr>
         <w:t>new</w:t>
       </w:r>
@@ -2134,7 +2008,6 @@
           <w:color w:val="CCCCCC"/>
           <w:sz w:val="21"/>
           <w:szCs w:val="21"/>
-          <w:lang/>
         </w:rPr>
         <w:t xml:space="preserve"> </w:t>
       </w:r>
@@ -2144,7 +2017,6 @@
           <w:color w:val="DCDCAA"/>
           <w:sz w:val="21"/>
           <w:szCs w:val="21"/>
-          <w:lang/>
         </w:rPr>
         <w:t>ANTLRInputStream</w:t>
       </w:r>
@@ -2154,7 +2026,6 @@
           <w:color w:val="CCCCCC"/>
           <w:sz w:val="21"/>
           <w:szCs w:val="21"/>
-          <w:lang/>
         </w:rPr>
         <w:t>(input);</w:t>
       </w:r>
@@ -2171,16 +2042,14 @@
           <w:color w:val="CCCCCC"/>
           <w:sz w:val="21"/>
           <w:szCs w:val="21"/>
-          <w:lang/>
-        </w:rPr>
-      </w:pPr>
-      <w:r>
-        <w:rPr>
-          <w:rFonts w:ascii="Consolas" w:eastAsia="Times New Roman" w:hAnsi="Consolas" w:cs="Times New Roman"/>
-          <w:color w:val="CCCCCC"/>
-          <w:sz w:val="21"/>
-          <w:szCs w:val="21"/>
-          <w:lang/>
+        </w:rPr>
+      </w:pPr>
+      <w:r>
+        <w:rPr>
+          <w:rFonts w:ascii="Consolas" w:eastAsia="Times New Roman" w:hAnsi="Consolas" w:cs="Times New Roman"/>
+          <w:color w:val="CCCCCC"/>
+          <w:sz w:val="21"/>
+          <w:szCs w:val="21"/>
         </w:rPr>
         <w:t xml:space="preserve">        </w:t>
       </w:r>
@@ -2190,7 +2059,6 @@
           <w:color w:val="4EC9B0"/>
           <w:sz w:val="21"/>
           <w:szCs w:val="21"/>
-          <w:lang/>
         </w:rPr>
         <w:t>ExpressionLexer</w:t>
       </w:r>
@@ -2200,7 +2068,6 @@
           <w:color w:val="CCCCCC"/>
           <w:sz w:val="21"/>
           <w:szCs w:val="21"/>
-          <w:lang/>
         </w:rPr>
         <w:t xml:space="preserve"> </w:t>
       </w:r>
@@ -2210,7 +2077,6 @@
           <w:color w:val="9CDCFE"/>
           <w:sz w:val="21"/>
           <w:szCs w:val="21"/>
-          <w:lang/>
         </w:rPr>
         <w:t>lexer</w:t>
       </w:r>
@@ -2220,7 +2086,6 @@
           <w:color w:val="CCCCCC"/>
           <w:sz w:val="21"/>
           <w:szCs w:val="21"/>
-          <w:lang/>
         </w:rPr>
         <w:t xml:space="preserve"> </w:t>
       </w:r>
@@ -2230,7 +2095,6 @@
           <w:color w:val="D4D4D4"/>
           <w:sz w:val="21"/>
           <w:szCs w:val="21"/>
-          <w:lang/>
         </w:rPr>
         <w:t>=</w:t>
       </w:r>
@@ -2240,7 +2104,6 @@
           <w:color w:val="CCCCCC"/>
           <w:sz w:val="21"/>
           <w:szCs w:val="21"/>
-          <w:lang/>
         </w:rPr>
         <w:t xml:space="preserve"> </w:t>
       </w:r>
@@ -2250,7 +2113,6 @@
           <w:color w:val="C586C0"/>
           <w:sz w:val="21"/>
           <w:szCs w:val="21"/>
-          <w:lang/>
         </w:rPr>
         <w:t>new</w:t>
       </w:r>
@@ -2260,7 +2122,6 @@
           <w:color w:val="CCCCCC"/>
           <w:sz w:val="21"/>
           <w:szCs w:val="21"/>
-          <w:lang/>
         </w:rPr>
         <w:t xml:space="preserve"> </w:t>
       </w:r>
@@ -2270,7 +2131,6 @@
           <w:color w:val="DCDCAA"/>
           <w:sz w:val="21"/>
           <w:szCs w:val="21"/>
-          <w:lang/>
         </w:rPr>
         <w:t>ExpressionLexer</w:t>
       </w:r>
@@ -2280,7 +2140,6 @@
           <w:color w:val="CCCCCC"/>
           <w:sz w:val="21"/>
           <w:szCs w:val="21"/>
-          <w:lang/>
         </w:rPr>
         <w:t>(stream);</w:t>
       </w:r>
@@ -2297,16 +2156,14 @@
           <w:color w:val="CCCCCC"/>
           <w:sz w:val="21"/>
           <w:szCs w:val="21"/>
-          <w:lang/>
-        </w:rPr>
-      </w:pPr>
-      <w:r>
-        <w:rPr>
-          <w:rFonts w:ascii="Consolas" w:eastAsia="Times New Roman" w:hAnsi="Consolas" w:cs="Times New Roman"/>
-          <w:color w:val="CCCCCC"/>
-          <w:sz w:val="21"/>
-          <w:szCs w:val="21"/>
-          <w:lang/>
+        </w:rPr>
+      </w:pPr>
+      <w:r>
+        <w:rPr>
+          <w:rFonts w:ascii="Consolas" w:eastAsia="Times New Roman" w:hAnsi="Consolas" w:cs="Times New Roman"/>
+          <w:color w:val="CCCCCC"/>
+          <w:sz w:val="21"/>
+          <w:szCs w:val="21"/>
         </w:rPr>
         <w:t xml:space="preserve">        </w:t>
       </w:r>
@@ -2316,7 +2173,6 @@
           <w:color w:val="9CDCFE"/>
           <w:sz w:val="21"/>
           <w:szCs w:val="21"/>
-          <w:lang/>
         </w:rPr>
         <w:t>lexer</w:t>
       </w:r>
@@ -2326,7 +2182,6 @@
           <w:color w:val="CCCCCC"/>
           <w:sz w:val="21"/>
           <w:szCs w:val="21"/>
-          <w:lang/>
         </w:rPr>
         <w:t>.</w:t>
       </w:r>
@@ -2336,7 +2191,6 @@
           <w:color w:val="DCDCAA"/>
           <w:sz w:val="21"/>
           <w:szCs w:val="21"/>
-          <w:lang/>
         </w:rPr>
         <w:t>reportErrorsAsExceptions</w:t>
       </w:r>
@@ -2346,7 +2200,6 @@
           <w:color w:val="CCCCCC"/>
           <w:sz w:val="21"/>
           <w:szCs w:val="21"/>
-          <w:lang/>
         </w:rPr>
         <w:t>();</w:t>
       </w:r>
@@ -2363,16 +2216,14 @@
           <w:color w:val="CCCCCC"/>
           <w:sz w:val="21"/>
           <w:szCs w:val="21"/>
-          <w:lang/>
-        </w:rPr>
-      </w:pPr>
-      <w:r>
-        <w:rPr>
-          <w:rFonts w:ascii="Consolas" w:eastAsia="Times New Roman" w:hAnsi="Consolas" w:cs="Times New Roman"/>
-          <w:color w:val="CCCCCC"/>
-          <w:sz w:val="21"/>
-          <w:szCs w:val="21"/>
-          <w:lang/>
+        </w:rPr>
+      </w:pPr>
+      <w:r>
+        <w:rPr>
+          <w:rFonts w:ascii="Consolas" w:eastAsia="Times New Roman" w:hAnsi="Consolas" w:cs="Times New Roman"/>
+          <w:color w:val="CCCCCC"/>
+          <w:sz w:val="21"/>
+          <w:szCs w:val="21"/>
         </w:rPr>
         <w:t xml:space="preserve">        </w:t>
       </w:r>
@@ -2382,7 +2233,6 @@
           <w:color w:val="4EC9B0"/>
           <w:sz w:val="21"/>
           <w:szCs w:val="21"/>
-          <w:lang/>
         </w:rPr>
         <w:t>TokenStream</w:t>
       </w:r>
@@ -2392,7 +2242,6 @@
           <w:color w:val="CCCCCC"/>
           <w:sz w:val="21"/>
           <w:szCs w:val="21"/>
-          <w:lang/>
         </w:rPr>
         <w:t xml:space="preserve"> </w:t>
       </w:r>
@@ -2402,7 +2251,6 @@
           <w:color w:val="9CDCFE"/>
           <w:sz w:val="21"/>
           <w:szCs w:val="21"/>
-          <w:lang/>
         </w:rPr>
         <w:t>tokens</w:t>
       </w:r>
@@ -2412,7 +2260,6 @@
           <w:color w:val="CCCCCC"/>
           <w:sz w:val="21"/>
           <w:szCs w:val="21"/>
-          <w:lang/>
         </w:rPr>
         <w:t xml:space="preserve"> </w:t>
       </w:r>
@@ -2422,7 +2269,6 @@
           <w:color w:val="D4D4D4"/>
           <w:sz w:val="21"/>
           <w:szCs w:val="21"/>
-          <w:lang/>
         </w:rPr>
         <w:t>=</w:t>
       </w:r>
@@ -2432,7 +2278,6 @@
           <w:color w:val="CCCCCC"/>
           <w:sz w:val="21"/>
           <w:szCs w:val="21"/>
-          <w:lang/>
         </w:rPr>
         <w:t xml:space="preserve"> </w:t>
       </w:r>
@@ -2442,7 +2287,6 @@
           <w:color w:val="C586C0"/>
           <w:sz w:val="21"/>
           <w:szCs w:val="21"/>
-          <w:lang/>
         </w:rPr>
         <w:t>new</w:t>
       </w:r>
@@ -2452,7 +2296,6 @@
           <w:color w:val="CCCCCC"/>
           <w:sz w:val="21"/>
           <w:szCs w:val="21"/>
-          <w:lang/>
         </w:rPr>
         <w:t xml:space="preserve"> </w:t>
       </w:r>
@@ -2462,7 +2305,6 @@
           <w:color w:val="DCDCAA"/>
           <w:sz w:val="21"/>
           <w:szCs w:val="21"/>
-          <w:lang/>
         </w:rPr>
         <w:t>CommonTokenStream</w:t>
       </w:r>
@@ -2472,7 +2314,6 @@
           <w:color w:val="CCCCCC"/>
           <w:sz w:val="21"/>
           <w:szCs w:val="21"/>
-          <w:lang/>
         </w:rPr>
         <w:t>(lexer);</w:t>
       </w:r>
@@ -2489,16 +2330,14 @@
           <w:color w:val="CCCCCC"/>
           <w:sz w:val="21"/>
           <w:szCs w:val="21"/>
-          <w:lang/>
-        </w:rPr>
-      </w:pPr>
-      <w:r>
-        <w:rPr>
-          <w:rFonts w:ascii="Consolas" w:eastAsia="Times New Roman" w:hAnsi="Consolas" w:cs="Times New Roman"/>
-          <w:color w:val="CCCCCC"/>
-          <w:sz w:val="21"/>
-          <w:szCs w:val="21"/>
-          <w:lang/>
+        </w:rPr>
+      </w:pPr>
+      <w:r>
+        <w:rPr>
+          <w:rFonts w:ascii="Consolas" w:eastAsia="Times New Roman" w:hAnsi="Consolas" w:cs="Times New Roman"/>
+          <w:color w:val="CCCCCC"/>
+          <w:sz w:val="21"/>
+          <w:szCs w:val="21"/>
         </w:rPr>
         <w:t xml:space="preserve">        </w:t>
       </w:r>
@@ -2508,7 +2347,6 @@
           <w:color w:val="4EC9B0"/>
           <w:sz w:val="21"/>
           <w:szCs w:val="21"/>
-          <w:lang/>
         </w:rPr>
         <w:t>ExpressionParser</w:t>
       </w:r>
@@ -2518,7 +2356,6 @@
           <w:color w:val="CCCCCC"/>
           <w:sz w:val="21"/>
           <w:szCs w:val="21"/>
-          <w:lang/>
         </w:rPr>
         <w:t xml:space="preserve"> </w:t>
       </w:r>
@@ -2528,7 +2365,6 @@
           <w:color w:val="9CDCFE"/>
           <w:sz w:val="21"/>
           <w:szCs w:val="21"/>
-          <w:lang/>
         </w:rPr>
         <w:t>parser</w:t>
       </w:r>
@@ -2538,7 +2374,6 @@
           <w:color w:val="CCCCCC"/>
           <w:sz w:val="21"/>
           <w:szCs w:val="21"/>
-          <w:lang/>
         </w:rPr>
         <w:t xml:space="preserve"> </w:t>
       </w:r>
@@ -2548,7 +2383,6 @@
           <w:color w:val="D4D4D4"/>
           <w:sz w:val="21"/>
           <w:szCs w:val="21"/>
-          <w:lang/>
         </w:rPr>
         <w:t>=</w:t>
       </w:r>
@@ -2558,7 +2392,6 @@
           <w:color w:val="CCCCCC"/>
           <w:sz w:val="21"/>
           <w:szCs w:val="21"/>
-          <w:lang/>
         </w:rPr>
         <w:t xml:space="preserve"> </w:t>
       </w:r>
@@ -2568,7 +2401,6 @@
           <w:color w:val="C586C0"/>
           <w:sz w:val="21"/>
           <w:szCs w:val="21"/>
-          <w:lang/>
         </w:rPr>
         <w:t>new</w:t>
       </w:r>
@@ -2578,7 +2410,6 @@
           <w:color w:val="CCCCCC"/>
           <w:sz w:val="21"/>
           <w:szCs w:val="21"/>
-          <w:lang/>
         </w:rPr>
         <w:t xml:space="preserve"> </w:t>
       </w:r>
@@ -2588,7 +2419,6 @@
           <w:color w:val="DCDCAA"/>
           <w:sz w:val="21"/>
           <w:szCs w:val="21"/>
-          <w:lang/>
         </w:rPr>
         <w:t>ExpressionParser</w:t>
       </w:r>
@@ -2598,7 +2428,6 @@
           <w:color w:val="CCCCCC"/>
           <w:sz w:val="21"/>
           <w:szCs w:val="21"/>
-          <w:lang/>
         </w:rPr>
         <w:t>(tokens);</w:t>
       </w:r>
@@ -2615,16 +2444,14 @@
           <w:color w:val="CCCCCC"/>
           <w:sz w:val="21"/>
           <w:szCs w:val="21"/>
-          <w:lang/>
-        </w:rPr>
-      </w:pPr>
-      <w:r>
-        <w:rPr>
-          <w:rFonts w:ascii="Consolas" w:eastAsia="Times New Roman" w:hAnsi="Consolas" w:cs="Times New Roman"/>
-          <w:color w:val="CCCCCC"/>
-          <w:sz w:val="21"/>
-          <w:szCs w:val="21"/>
-          <w:lang/>
+        </w:rPr>
+      </w:pPr>
+      <w:r>
+        <w:rPr>
+          <w:rFonts w:ascii="Consolas" w:eastAsia="Times New Roman" w:hAnsi="Consolas" w:cs="Times New Roman"/>
+          <w:color w:val="CCCCCC"/>
+          <w:sz w:val="21"/>
+          <w:szCs w:val="21"/>
         </w:rPr>
         <w:t xml:space="preserve">        </w:t>
       </w:r>
@@ -2634,7 +2461,6 @@
           <w:color w:val="9CDCFE"/>
           <w:sz w:val="21"/>
           <w:szCs w:val="21"/>
-          <w:lang/>
         </w:rPr>
         <w:t>parser</w:t>
       </w:r>
@@ -2644,7 +2470,6 @@
           <w:color w:val="CCCCCC"/>
           <w:sz w:val="21"/>
           <w:szCs w:val="21"/>
-          <w:lang/>
         </w:rPr>
         <w:t>.</w:t>
       </w:r>
@@ -2654,7 +2479,6 @@
           <w:color w:val="DCDCAA"/>
           <w:sz w:val="21"/>
           <w:szCs w:val="21"/>
-          <w:lang/>
         </w:rPr>
         <w:t>reportErrorsAsExceptions</w:t>
       </w:r>
@@ -2664,7 +2488,6 @@
           <w:color w:val="CCCCCC"/>
           <w:sz w:val="21"/>
           <w:szCs w:val="21"/>
-          <w:lang/>
         </w:rPr>
         <w:t>();</w:t>
       </w:r>
@@ -2681,16 +2504,14 @@
           <w:color w:val="CCCCCC"/>
           <w:sz w:val="21"/>
           <w:szCs w:val="21"/>
-          <w:lang/>
-        </w:rPr>
-      </w:pPr>
-      <w:r>
-        <w:rPr>
-          <w:rFonts w:ascii="Consolas" w:eastAsia="Times New Roman" w:hAnsi="Consolas" w:cs="Times New Roman"/>
-          <w:color w:val="CCCCCC"/>
-          <w:sz w:val="21"/>
-          <w:szCs w:val="21"/>
-          <w:lang/>
+        </w:rPr>
+      </w:pPr>
+      <w:r>
+        <w:rPr>
+          <w:rFonts w:ascii="Consolas" w:eastAsia="Times New Roman" w:hAnsi="Consolas" w:cs="Times New Roman"/>
+          <w:color w:val="CCCCCC"/>
+          <w:sz w:val="21"/>
+          <w:szCs w:val="21"/>
         </w:rPr>
         <w:t xml:space="preserve">        </w:t>
       </w:r>
@@ -2707,16 +2528,14 @@
           <w:color w:val="CCCCCC"/>
           <w:sz w:val="21"/>
           <w:szCs w:val="21"/>
-          <w:lang/>
-        </w:rPr>
-      </w:pPr>
-      <w:r>
-        <w:rPr>
-          <w:rFonts w:ascii="Consolas" w:eastAsia="Times New Roman" w:hAnsi="Consolas" w:cs="Times New Roman"/>
-          <w:color w:val="CCCCCC"/>
-          <w:sz w:val="21"/>
-          <w:szCs w:val="21"/>
-          <w:lang/>
+        </w:rPr>
+      </w:pPr>
+      <w:r>
+        <w:rPr>
+          <w:rFonts w:ascii="Consolas" w:eastAsia="Times New Roman" w:hAnsi="Consolas" w:cs="Times New Roman"/>
+          <w:color w:val="CCCCCC"/>
+          <w:sz w:val="21"/>
+          <w:szCs w:val="21"/>
         </w:rPr>
         <w:t xml:space="preserve">        </w:t>
       </w:r>
@@ -2726,7 +2545,6 @@
           <w:color w:val="4EC9B0"/>
           <w:sz w:val="21"/>
           <w:szCs w:val="21"/>
-          <w:lang/>
         </w:rPr>
         <w:t>ParseTree</w:t>
       </w:r>
@@ -2736,7 +2554,6 @@
           <w:color w:val="CCCCCC"/>
           <w:sz w:val="21"/>
           <w:szCs w:val="21"/>
-          <w:lang/>
         </w:rPr>
         <w:t xml:space="preserve"> </w:t>
       </w:r>
@@ -2746,7 +2563,6 @@
           <w:color w:val="9CDCFE"/>
           <w:sz w:val="21"/>
           <w:szCs w:val="21"/>
-          <w:lang/>
         </w:rPr>
         <w:t>tree</w:t>
       </w:r>
@@ -2756,7 +2572,6 @@
           <w:color w:val="CCCCCC"/>
           <w:sz w:val="21"/>
           <w:szCs w:val="21"/>
-          <w:lang/>
         </w:rPr>
         <w:t xml:space="preserve"> </w:t>
       </w:r>
@@ -2766,7 +2581,6 @@
           <w:color w:val="D4D4D4"/>
           <w:sz w:val="21"/>
           <w:szCs w:val="21"/>
-          <w:lang/>
         </w:rPr>
         <w:t>=</w:t>
       </w:r>
@@ -2776,7 +2590,6 @@
           <w:color w:val="CCCCCC"/>
           <w:sz w:val="21"/>
           <w:szCs w:val="21"/>
-          <w:lang/>
         </w:rPr>
         <w:t xml:space="preserve"> </w:t>
       </w:r>
@@ -2786,7 +2599,6 @@
           <w:color w:val="9CDCFE"/>
           <w:sz w:val="21"/>
           <w:szCs w:val="21"/>
-          <w:lang/>
         </w:rPr>
         <w:t>parser</w:t>
       </w:r>
@@ -2796,7 +2608,6 @@
           <w:color w:val="CCCCCC"/>
           <w:sz w:val="21"/>
           <w:szCs w:val="21"/>
-          <w:lang/>
         </w:rPr>
         <w:t>.</w:t>
       </w:r>
@@ -2806,7 +2617,6 @@
           <w:color w:val="DCDCAA"/>
           <w:sz w:val="21"/>
           <w:szCs w:val="21"/>
-          <w:lang/>
         </w:rPr>
         <w:t>root</w:t>
       </w:r>
@@ -2816,7 +2626,6 @@
           <w:color w:val="CCCCCC"/>
           <w:sz w:val="21"/>
           <w:szCs w:val="21"/>
-          <w:lang/>
         </w:rPr>
         <w:t>();</w:t>
       </w:r>
@@ -2833,16 +2642,14 @@
           <w:color w:val="CCCCCC"/>
           <w:sz w:val="21"/>
           <w:szCs w:val="21"/>
-          <w:lang/>
-        </w:rPr>
-      </w:pPr>
-      <w:r>
-        <w:rPr>
-          <w:rFonts w:ascii="Consolas" w:eastAsia="Times New Roman" w:hAnsi="Consolas" w:cs="Times New Roman"/>
-          <w:color w:val="CCCCCC"/>
-          <w:sz w:val="21"/>
-          <w:szCs w:val="21"/>
-          <w:lang/>
+        </w:rPr>
+      </w:pPr>
+      <w:r>
+        <w:rPr>
+          <w:rFonts w:ascii="Consolas" w:eastAsia="Times New Roman" w:hAnsi="Consolas" w:cs="Times New Roman"/>
+          <w:color w:val="CCCCCC"/>
+          <w:sz w:val="21"/>
+          <w:szCs w:val="21"/>
         </w:rPr>
         <w:lastRenderedPageBreak/>
         <w:t xml:space="preserve">        </w:t>
@@ -2853,7 +2660,6 @@
           <w:color w:val="4EC9B0"/>
           <w:sz w:val="21"/>
           <w:szCs w:val="21"/>
-          <w:lang/>
         </w:rPr>
         <w:t>ExpressionMaker</w:t>
       </w:r>
@@ -2863,7 +2669,6 @@
           <w:color w:val="CCCCCC"/>
           <w:sz w:val="21"/>
           <w:szCs w:val="21"/>
-          <w:lang/>
         </w:rPr>
         <w:t xml:space="preserve"> </w:t>
       </w:r>
@@ -2873,7 +2678,6 @@
           <w:color w:val="9CDCFE"/>
           <w:sz w:val="21"/>
           <w:szCs w:val="21"/>
-          <w:lang/>
         </w:rPr>
         <w:t>maker</w:t>
       </w:r>
@@ -2883,7 +2687,6 @@
           <w:color w:val="CCCCCC"/>
           <w:sz w:val="21"/>
           <w:szCs w:val="21"/>
-          <w:lang/>
         </w:rPr>
         <w:t xml:space="preserve"> </w:t>
       </w:r>
@@ -2893,7 +2696,6 @@
           <w:color w:val="D4D4D4"/>
           <w:sz w:val="21"/>
           <w:szCs w:val="21"/>
-          <w:lang/>
         </w:rPr>
         <w:t>=</w:t>
       </w:r>
@@ -2903,7 +2705,6 @@
           <w:color w:val="CCCCCC"/>
           <w:sz w:val="21"/>
           <w:szCs w:val="21"/>
-          <w:lang/>
         </w:rPr>
         <w:t xml:space="preserve"> </w:t>
       </w:r>
@@ -2913,7 +2714,6 @@
           <w:color w:val="C586C0"/>
           <w:sz w:val="21"/>
           <w:szCs w:val="21"/>
-          <w:lang/>
         </w:rPr>
         <w:t>new</w:t>
       </w:r>
@@ -2923,7 +2723,6 @@
           <w:color w:val="CCCCCC"/>
           <w:sz w:val="21"/>
           <w:szCs w:val="21"/>
-          <w:lang/>
         </w:rPr>
         <w:t xml:space="preserve"> </w:t>
       </w:r>
@@ -2933,7 +2732,6 @@
           <w:color w:val="DCDCAA"/>
           <w:sz w:val="21"/>
           <w:szCs w:val="21"/>
-          <w:lang/>
         </w:rPr>
         <w:t>ExpressionMaker</w:t>
       </w:r>
@@ -2943,7 +2741,6 @@
           <w:color w:val="CCCCCC"/>
           <w:sz w:val="21"/>
           <w:szCs w:val="21"/>
-          <w:lang/>
         </w:rPr>
         <w:t>();</w:t>
       </w:r>
@@ -2960,16 +2757,14 @@
           <w:color w:val="CCCCCC"/>
           <w:sz w:val="21"/>
           <w:szCs w:val="21"/>
-          <w:lang/>
-        </w:rPr>
-      </w:pPr>
-      <w:r>
-        <w:rPr>
-          <w:rFonts w:ascii="Consolas" w:eastAsia="Times New Roman" w:hAnsi="Consolas" w:cs="Times New Roman"/>
-          <w:color w:val="CCCCCC"/>
-          <w:sz w:val="21"/>
-          <w:szCs w:val="21"/>
-          <w:lang/>
+        </w:rPr>
+      </w:pPr>
+      <w:r>
+        <w:rPr>
+          <w:rFonts w:ascii="Consolas" w:eastAsia="Times New Roman" w:hAnsi="Consolas" w:cs="Times New Roman"/>
+          <w:color w:val="CCCCCC"/>
+          <w:sz w:val="21"/>
+          <w:szCs w:val="21"/>
         </w:rPr>
         <w:t xml:space="preserve">        </w:t>
       </w:r>
@@ -2979,7 +2774,6 @@
           <w:color w:val="C586C0"/>
           <w:sz w:val="21"/>
           <w:szCs w:val="21"/>
-          <w:lang/>
         </w:rPr>
         <w:t>new</w:t>
       </w:r>
@@ -2989,7 +2783,6 @@
           <w:color w:val="CCCCCC"/>
           <w:sz w:val="21"/>
           <w:szCs w:val="21"/>
-          <w:lang/>
         </w:rPr>
         <w:t xml:space="preserve"> </w:t>
       </w:r>
@@ -2999,7 +2792,6 @@
           <w:color w:val="DCDCAA"/>
           <w:sz w:val="21"/>
           <w:szCs w:val="21"/>
-          <w:lang/>
         </w:rPr>
         <w:t>ParseTreeWalker</w:t>
       </w:r>
@@ -3009,7 +2801,6 @@
           <w:color w:val="CCCCCC"/>
           <w:sz w:val="21"/>
           <w:szCs w:val="21"/>
-          <w:lang/>
         </w:rPr>
         <w:t>().</w:t>
       </w:r>
@@ -3019,7 +2810,6 @@
           <w:color w:val="DCDCAA"/>
           <w:sz w:val="21"/>
           <w:szCs w:val="21"/>
-          <w:lang/>
         </w:rPr>
         <w:t>walk</w:t>
       </w:r>
@@ -3029,7 +2819,6 @@
           <w:color w:val="CCCCCC"/>
           <w:sz w:val="21"/>
           <w:szCs w:val="21"/>
-          <w:lang/>
         </w:rPr>
         <w:t>(maker, tree);</w:t>
       </w:r>
@@ -3046,16 +2835,14 @@
           <w:color w:val="CCCCCC"/>
           <w:sz w:val="21"/>
           <w:szCs w:val="21"/>
-          <w:lang/>
-        </w:rPr>
-      </w:pPr>
-      <w:r>
-        <w:rPr>
-          <w:rFonts w:ascii="Consolas" w:eastAsia="Times New Roman" w:hAnsi="Consolas" w:cs="Times New Roman"/>
-          <w:color w:val="CCCCCC"/>
-          <w:sz w:val="21"/>
-          <w:szCs w:val="21"/>
-          <w:lang/>
+        </w:rPr>
+      </w:pPr>
+      <w:r>
+        <w:rPr>
+          <w:rFonts w:ascii="Consolas" w:eastAsia="Times New Roman" w:hAnsi="Consolas" w:cs="Times New Roman"/>
+          <w:color w:val="CCCCCC"/>
+          <w:sz w:val="21"/>
+          <w:szCs w:val="21"/>
         </w:rPr>
         <w:t xml:space="preserve">        </w:t>
       </w:r>
@@ -3065,7 +2852,6 @@
           <w:color w:val="C586C0"/>
           <w:sz w:val="21"/>
           <w:szCs w:val="21"/>
-          <w:lang/>
         </w:rPr>
         <w:t>return</w:t>
       </w:r>
@@ -3075,7 +2861,6 @@
           <w:color w:val="CCCCCC"/>
           <w:sz w:val="21"/>
           <w:szCs w:val="21"/>
-          <w:lang/>
         </w:rPr>
         <w:t xml:space="preserve"> </w:t>
       </w:r>
@@ -3085,7 +2870,6 @@
           <w:color w:val="9CDCFE"/>
           <w:sz w:val="21"/>
           <w:szCs w:val="21"/>
-          <w:lang/>
         </w:rPr>
         <w:t>maker</w:t>
       </w:r>
@@ -3095,7 +2879,6 @@
           <w:color w:val="CCCCCC"/>
           <w:sz w:val="21"/>
           <w:szCs w:val="21"/>
-          <w:lang/>
         </w:rPr>
         <w:t>.</w:t>
       </w:r>
@@ -3105,7 +2888,6 @@
           <w:color w:val="DCDCAA"/>
           <w:sz w:val="21"/>
           <w:szCs w:val="21"/>
-          <w:lang/>
         </w:rPr>
         <w:t>getExpression</w:t>
       </w:r>
@@ -3115,7 +2897,6 @@
           <w:color w:val="CCCCCC"/>
           <w:sz w:val="21"/>
           <w:szCs w:val="21"/>
-          <w:lang/>
         </w:rPr>
         <w:t>();</w:t>
       </w:r>
@@ -3132,16 +2913,14 @@
           <w:color w:val="CCCCCC"/>
           <w:sz w:val="21"/>
           <w:szCs w:val="21"/>
-          <w:lang/>
-        </w:rPr>
-      </w:pPr>
-      <w:r>
-        <w:rPr>
-          <w:rFonts w:ascii="Consolas" w:eastAsia="Times New Roman" w:hAnsi="Consolas" w:cs="Times New Roman"/>
-          <w:color w:val="CCCCCC"/>
-          <w:sz w:val="21"/>
-          <w:szCs w:val="21"/>
-          <w:lang/>
+        </w:rPr>
+      </w:pPr>
+      <w:r>
+        <w:rPr>
+          <w:rFonts w:ascii="Consolas" w:eastAsia="Times New Roman" w:hAnsi="Consolas" w:cs="Times New Roman"/>
+          <w:color w:val="CCCCCC"/>
+          <w:sz w:val="21"/>
+          <w:szCs w:val="21"/>
         </w:rPr>
         <w:t>    }</w:t>
       </w:r>
@@ -3158,16 +2937,14 @@
           <w:color w:val="CCCCCC"/>
           <w:sz w:val="21"/>
           <w:szCs w:val="21"/>
-          <w:lang/>
-        </w:rPr>
-      </w:pPr>
-      <w:r>
-        <w:rPr>
-          <w:rFonts w:ascii="Consolas" w:eastAsia="Times New Roman" w:hAnsi="Consolas" w:cs="Times New Roman"/>
-          <w:color w:val="CCCCCC"/>
-          <w:sz w:val="21"/>
-          <w:szCs w:val="21"/>
-          <w:lang/>
+        </w:rPr>
+      </w:pPr>
+      <w:r>
+        <w:rPr>
+          <w:rFonts w:ascii="Consolas" w:eastAsia="Times New Roman" w:hAnsi="Consolas" w:cs="Times New Roman"/>
+          <w:color w:val="CCCCCC"/>
+          <w:sz w:val="21"/>
+          <w:szCs w:val="21"/>
         </w:rPr>
         <w:t xml:space="preserve">    </w:t>
       </w:r>
@@ -3184,7 +2961,6 @@
           <w:color w:val="CCCCCC"/>
           <w:sz w:val="21"/>
           <w:szCs w:val="21"/>
-          <w:lang/>
         </w:rPr>
       </w:pPr>
       <w:r>
@@ -3193,7 +2969,6 @@
           <w:color w:val="6A9955"/>
           <w:sz w:val="21"/>
           <w:szCs w:val="21"/>
-          <w:lang/>
         </w:rPr>
         <w:t>    /**</w:t>
       </w:r>
@@ -3210,7 +2985,6 @@
           <w:color w:val="CCCCCC"/>
           <w:sz w:val="21"/>
           <w:szCs w:val="21"/>
-          <w:lang/>
         </w:rPr>
       </w:pPr>
       <w:r>
@@ -3219,7 +2993,6 @@
           <w:color w:val="6A9955"/>
           <w:sz w:val="21"/>
           <w:szCs w:val="21"/>
-          <w:lang/>
         </w:rPr>
         <w:t xml:space="preserve">     * </w:t>
       </w:r>
@@ -3229,7 +3002,6 @@
           <w:color w:val="569CD6"/>
           <w:sz w:val="21"/>
           <w:szCs w:val="21"/>
-          <w:lang/>
         </w:rPr>
         <w:t>@return</w:t>
       </w:r>
@@ -3239,7 +3011,6 @@
           <w:color w:val="6A9955"/>
           <w:sz w:val="21"/>
           <w:szCs w:val="21"/>
-          <w:lang/>
         </w:rPr>
         <w:t xml:space="preserve"> a parsable representation of this expression, such that</w:t>
       </w:r>
@@ -3256,7 +3027,6 @@
           <w:color w:val="CCCCCC"/>
           <w:sz w:val="21"/>
           <w:szCs w:val="21"/>
-          <w:lang/>
         </w:rPr>
       </w:pPr>
       <w:r>
@@ -3265,7 +3035,6 @@
           <w:color w:val="6A9955"/>
           <w:sz w:val="21"/>
           <w:szCs w:val="21"/>
-          <w:lang/>
         </w:rPr>
         <w:t>     * for all e:Expression, e.equals(Expression.parse(e.toString())).</w:t>
       </w:r>
@@ -3282,7 +3051,6 @@
           <w:color w:val="CCCCCC"/>
           <w:sz w:val="21"/>
           <w:szCs w:val="21"/>
-          <w:lang/>
         </w:rPr>
       </w:pPr>
       <w:r>
@@ -3291,7 +3059,6 @@
           <w:color w:val="6A9955"/>
           <w:sz w:val="21"/>
           <w:szCs w:val="21"/>
-          <w:lang/>
         </w:rPr>
         <w:t>     */</w:t>
       </w:r>
@@ -3308,16 +3075,14 @@
           <w:color w:val="CCCCCC"/>
           <w:sz w:val="21"/>
           <w:szCs w:val="21"/>
-          <w:lang/>
-        </w:rPr>
-      </w:pPr>
-      <w:r>
-        <w:rPr>
-          <w:rFonts w:ascii="Consolas" w:eastAsia="Times New Roman" w:hAnsi="Consolas" w:cs="Times New Roman"/>
-          <w:color w:val="CCCCCC"/>
-          <w:sz w:val="21"/>
-          <w:szCs w:val="21"/>
-          <w:lang/>
+        </w:rPr>
+      </w:pPr>
+      <w:r>
+        <w:rPr>
+          <w:rFonts w:ascii="Consolas" w:eastAsia="Times New Roman" w:hAnsi="Consolas" w:cs="Times New Roman"/>
+          <w:color w:val="CCCCCC"/>
+          <w:sz w:val="21"/>
+          <w:szCs w:val="21"/>
         </w:rPr>
         <w:t>    @</w:t>
       </w:r>
@@ -3327,7 +3092,6 @@
           <w:color w:val="4EC9B0"/>
           <w:sz w:val="21"/>
           <w:szCs w:val="21"/>
-          <w:lang/>
         </w:rPr>
         <w:t>Override</w:t>
       </w:r>
@@ -3337,33 +3101,30 @@
           <w:color w:val="CCCCCC"/>
           <w:sz w:val="21"/>
           <w:szCs w:val="21"/>
-          <w:lang/>
-        </w:rPr>
-        <w:t xml:space="preserve"> </w:t>
-      </w:r>
-    </w:p>
-    <w:p>
-      <w:pPr>
-        <w:widowControl/>
-        <w:shd w:val="clear" w:color="auto" w:fill="1F1F1F"/>
-        <w:autoSpaceDE/>
-        <w:autoSpaceDN/>
-        <w:spacing w:line="285" w:lineRule="atLeast"/>
-        <w:rPr>
-          <w:rFonts w:ascii="Consolas" w:eastAsia="Times New Roman" w:hAnsi="Consolas" w:cs="Times New Roman"/>
-          <w:color w:val="CCCCCC"/>
-          <w:sz w:val="21"/>
-          <w:szCs w:val="21"/>
-          <w:lang/>
-        </w:rPr>
-      </w:pPr>
-      <w:r>
-        <w:rPr>
-          <w:rFonts w:ascii="Consolas" w:eastAsia="Times New Roman" w:hAnsi="Consolas" w:cs="Times New Roman"/>
-          <w:color w:val="CCCCCC"/>
-          <w:sz w:val="21"/>
-          <w:szCs w:val="21"/>
-          <w:lang/>
+        </w:rPr>
+        <w:t xml:space="preserve"> </w:t>
+      </w:r>
+    </w:p>
+    <w:p>
+      <w:pPr>
+        <w:widowControl/>
+        <w:shd w:val="clear" w:color="auto" w:fill="1F1F1F"/>
+        <w:autoSpaceDE/>
+        <w:autoSpaceDN/>
+        <w:spacing w:line="285" w:lineRule="atLeast"/>
+        <w:rPr>
+          <w:rFonts w:ascii="Consolas" w:eastAsia="Times New Roman" w:hAnsi="Consolas" w:cs="Times New Roman"/>
+          <w:color w:val="CCCCCC"/>
+          <w:sz w:val="21"/>
+          <w:szCs w:val="21"/>
+        </w:rPr>
+      </w:pPr>
+      <w:r>
+        <w:rPr>
+          <w:rFonts w:ascii="Consolas" w:eastAsia="Times New Roman" w:hAnsi="Consolas" w:cs="Times New Roman"/>
+          <w:color w:val="CCCCCC"/>
+          <w:sz w:val="21"/>
+          <w:szCs w:val="21"/>
         </w:rPr>
         <w:t xml:space="preserve">    </w:t>
       </w:r>
@@ -3373,7 +3134,6 @@
           <w:color w:val="569CD6"/>
           <w:sz w:val="21"/>
           <w:szCs w:val="21"/>
-          <w:lang/>
         </w:rPr>
         <w:t>public</w:t>
       </w:r>
@@ -3383,7 +3143,6 @@
           <w:color w:val="CCCCCC"/>
           <w:sz w:val="21"/>
           <w:szCs w:val="21"/>
-          <w:lang/>
         </w:rPr>
         <w:t xml:space="preserve"> </w:t>
       </w:r>
@@ -3393,7 +3152,6 @@
           <w:color w:val="4EC9B0"/>
           <w:sz w:val="21"/>
           <w:szCs w:val="21"/>
-          <w:lang/>
         </w:rPr>
         <w:t>String</w:t>
       </w:r>
@@ -3403,7 +3161,6 @@
           <w:color w:val="CCCCCC"/>
           <w:sz w:val="21"/>
           <w:szCs w:val="21"/>
-          <w:lang/>
         </w:rPr>
         <w:t xml:space="preserve"> </w:t>
       </w:r>
@@ -3413,7 +3170,6 @@
           <w:color w:val="DCDCAA"/>
           <w:sz w:val="21"/>
           <w:szCs w:val="21"/>
-          <w:lang/>
         </w:rPr>
         <w:t>toString</w:t>
       </w:r>
@@ -3423,7 +3179,6 @@
           <w:color w:val="CCCCCC"/>
           <w:sz w:val="21"/>
           <w:szCs w:val="21"/>
-          <w:lang/>
         </w:rPr>
         <w:t>();</w:t>
       </w:r>
@@ -3440,23 +3195,21 @@
           <w:color w:val="CCCCCC"/>
           <w:sz w:val="21"/>
           <w:szCs w:val="21"/>
-          <w:lang/>
-        </w:rPr>
-      </w:pPr>
-    </w:p>
-    <w:p>
-      <w:pPr>
-        <w:widowControl/>
-        <w:shd w:val="clear" w:color="auto" w:fill="1F1F1F"/>
-        <w:autoSpaceDE/>
-        <w:autoSpaceDN/>
-        <w:spacing w:line="285" w:lineRule="atLeast"/>
-        <w:rPr>
-          <w:rFonts w:ascii="Consolas" w:eastAsia="Times New Roman" w:hAnsi="Consolas" w:cs="Times New Roman"/>
-          <w:color w:val="CCCCCC"/>
-          <w:sz w:val="21"/>
-          <w:szCs w:val="21"/>
-          <w:lang/>
+        </w:rPr>
+      </w:pPr>
+    </w:p>
+    <w:p>
+      <w:pPr>
+        <w:widowControl/>
+        <w:shd w:val="clear" w:color="auto" w:fill="1F1F1F"/>
+        <w:autoSpaceDE/>
+        <w:autoSpaceDN/>
+        <w:spacing w:line="285" w:lineRule="atLeast"/>
+        <w:rPr>
+          <w:rFonts w:ascii="Consolas" w:eastAsia="Times New Roman" w:hAnsi="Consolas" w:cs="Times New Roman"/>
+          <w:color w:val="CCCCCC"/>
+          <w:sz w:val="21"/>
+          <w:szCs w:val="21"/>
         </w:rPr>
       </w:pPr>
       <w:r>
@@ -3465,7 +3218,6 @@
           <w:color w:val="6A9955"/>
           <w:sz w:val="21"/>
           <w:szCs w:val="21"/>
-          <w:lang/>
         </w:rPr>
         <w:t>    /**</w:t>
       </w:r>
@@ -3482,7 +3234,6 @@
           <w:color w:val="CCCCCC"/>
           <w:sz w:val="21"/>
           <w:szCs w:val="21"/>
-          <w:lang/>
         </w:rPr>
       </w:pPr>
       <w:r>
@@ -3491,7 +3242,6 @@
           <w:color w:val="6A9955"/>
           <w:sz w:val="21"/>
           <w:szCs w:val="21"/>
-          <w:lang/>
         </w:rPr>
         <w:t xml:space="preserve">     * </w:t>
       </w:r>
@@ -3501,7 +3251,6 @@
           <w:color w:val="569CD6"/>
           <w:sz w:val="21"/>
           <w:szCs w:val="21"/>
-          <w:lang/>
         </w:rPr>
         <w:t>@param</w:t>
       </w:r>
@@ -3511,7 +3260,6 @@
           <w:color w:val="6A9955"/>
           <w:sz w:val="21"/>
           <w:szCs w:val="21"/>
-          <w:lang/>
         </w:rPr>
         <w:t xml:space="preserve"> </w:t>
       </w:r>
@@ -3521,7 +3269,6 @@
           <w:color w:val="9CDCFE"/>
           <w:sz w:val="21"/>
           <w:szCs w:val="21"/>
-          <w:lang/>
         </w:rPr>
         <w:t>thatObject</w:t>
       </w:r>
@@ -3531,7 +3278,6 @@
           <w:color w:val="6A9955"/>
           <w:sz w:val="21"/>
           <w:szCs w:val="21"/>
-          <w:lang/>
         </w:rPr>
         <w:t xml:space="preserve"> any object</w:t>
       </w:r>
@@ -3548,7 +3294,6 @@
           <w:color w:val="CCCCCC"/>
           <w:sz w:val="21"/>
           <w:szCs w:val="21"/>
-          <w:lang/>
         </w:rPr>
       </w:pPr>
       <w:r>
@@ -3557,7 +3302,6 @@
           <w:color w:val="6A9955"/>
           <w:sz w:val="21"/>
           <w:szCs w:val="21"/>
-          <w:lang/>
         </w:rPr>
         <w:t xml:space="preserve">     * </w:t>
       </w:r>
@@ -3567,7 +3311,6 @@
           <w:color w:val="569CD6"/>
           <w:sz w:val="21"/>
           <w:szCs w:val="21"/>
-          <w:lang/>
         </w:rPr>
         <w:t>@return</w:t>
       </w:r>
@@ -3577,7 +3320,6 @@
           <w:color w:val="6A9955"/>
           <w:sz w:val="21"/>
           <w:szCs w:val="21"/>
-          <w:lang/>
         </w:rPr>
         <w:t xml:space="preserve"> true if and only if this and thatObject are structurally-equal</w:t>
       </w:r>
@@ -3594,7 +3336,6 @@
           <w:color w:val="CCCCCC"/>
           <w:sz w:val="21"/>
           <w:szCs w:val="21"/>
-          <w:lang/>
         </w:rPr>
       </w:pPr>
       <w:r>
@@ -3603,7 +3344,6 @@
           <w:color w:val="6A9955"/>
           <w:sz w:val="21"/>
           <w:szCs w:val="21"/>
-          <w:lang/>
         </w:rPr>
         <w:t>     */</w:t>
       </w:r>
@@ -3620,16 +3360,14 @@
           <w:color w:val="CCCCCC"/>
           <w:sz w:val="21"/>
           <w:szCs w:val="21"/>
-          <w:lang/>
-        </w:rPr>
-      </w:pPr>
-      <w:r>
-        <w:rPr>
-          <w:rFonts w:ascii="Consolas" w:eastAsia="Times New Roman" w:hAnsi="Consolas" w:cs="Times New Roman"/>
-          <w:color w:val="CCCCCC"/>
-          <w:sz w:val="21"/>
-          <w:szCs w:val="21"/>
-          <w:lang/>
+        </w:rPr>
+      </w:pPr>
+      <w:r>
+        <w:rPr>
+          <w:rFonts w:ascii="Consolas" w:eastAsia="Times New Roman" w:hAnsi="Consolas" w:cs="Times New Roman"/>
+          <w:color w:val="CCCCCC"/>
+          <w:sz w:val="21"/>
+          <w:szCs w:val="21"/>
         </w:rPr>
         <w:t>    @</w:t>
       </w:r>
@@ -3639,7 +3377,6 @@
           <w:color w:val="4EC9B0"/>
           <w:sz w:val="21"/>
           <w:szCs w:val="21"/>
-          <w:lang/>
         </w:rPr>
         <w:t>Override</w:t>
       </w:r>
@@ -3656,16 +3393,14 @@
           <w:color w:val="CCCCCC"/>
           <w:sz w:val="21"/>
           <w:szCs w:val="21"/>
-          <w:lang/>
-        </w:rPr>
-      </w:pPr>
-      <w:r>
-        <w:rPr>
-          <w:rFonts w:ascii="Consolas" w:eastAsia="Times New Roman" w:hAnsi="Consolas" w:cs="Times New Roman"/>
-          <w:color w:val="CCCCCC"/>
-          <w:sz w:val="21"/>
-          <w:szCs w:val="21"/>
-          <w:lang/>
+        </w:rPr>
+      </w:pPr>
+      <w:r>
+        <w:rPr>
+          <w:rFonts w:ascii="Consolas" w:eastAsia="Times New Roman" w:hAnsi="Consolas" w:cs="Times New Roman"/>
+          <w:color w:val="CCCCCC"/>
+          <w:sz w:val="21"/>
+          <w:szCs w:val="21"/>
         </w:rPr>
         <w:t xml:space="preserve">    </w:t>
       </w:r>
@@ -3675,7 +3410,6 @@
           <w:color w:val="569CD6"/>
           <w:sz w:val="21"/>
           <w:szCs w:val="21"/>
-          <w:lang/>
         </w:rPr>
         <w:t>public</w:t>
       </w:r>
@@ -3685,7 +3419,6 @@
           <w:color w:val="CCCCCC"/>
           <w:sz w:val="21"/>
           <w:szCs w:val="21"/>
-          <w:lang/>
         </w:rPr>
         <w:t xml:space="preserve"> </w:t>
       </w:r>
@@ -3695,7 +3428,6 @@
           <w:color w:val="4EC9B0"/>
           <w:sz w:val="21"/>
           <w:szCs w:val="21"/>
-          <w:lang/>
         </w:rPr>
         <w:t>boolean</w:t>
       </w:r>
@@ -3705,7 +3437,6 @@
           <w:color w:val="CCCCCC"/>
           <w:sz w:val="21"/>
           <w:szCs w:val="21"/>
-          <w:lang/>
         </w:rPr>
         <w:t xml:space="preserve"> </w:t>
       </w:r>
@@ -3715,7 +3446,6 @@
           <w:color w:val="DCDCAA"/>
           <w:sz w:val="21"/>
           <w:szCs w:val="21"/>
-          <w:lang/>
         </w:rPr>
         <w:t>equals</w:t>
       </w:r>
@@ -3725,7 +3455,6 @@
           <w:color w:val="CCCCCC"/>
           <w:sz w:val="21"/>
           <w:szCs w:val="21"/>
-          <w:lang/>
         </w:rPr>
         <w:t>(</w:t>
       </w:r>
@@ -3735,7 +3464,6 @@
           <w:color w:val="4EC9B0"/>
           <w:sz w:val="21"/>
           <w:szCs w:val="21"/>
-          <w:lang/>
         </w:rPr>
         <w:t>Object</w:t>
       </w:r>
@@ -3745,7 +3473,6 @@
           <w:color w:val="CCCCCC"/>
           <w:sz w:val="21"/>
           <w:szCs w:val="21"/>
-          <w:lang/>
         </w:rPr>
         <w:t xml:space="preserve"> </w:t>
       </w:r>
@@ -3755,7 +3482,6 @@
           <w:color w:val="9CDCFE"/>
           <w:sz w:val="21"/>
           <w:szCs w:val="21"/>
-          <w:lang/>
         </w:rPr>
         <w:t>thatObject</w:t>
       </w:r>
@@ -3765,7 +3491,6 @@
           <w:color w:val="CCCCCC"/>
           <w:sz w:val="21"/>
           <w:szCs w:val="21"/>
-          <w:lang/>
         </w:rPr>
         <w:t>);</w:t>
       </w:r>
@@ -3782,16 +3507,14 @@
           <w:color w:val="CCCCCC"/>
           <w:sz w:val="21"/>
           <w:szCs w:val="21"/>
-          <w:lang/>
-        </w:rPr>
-      </w:pPr>
-      <w:r>
-        <w:rPr>
-          <w:rFonts w:ascii="Consolas" w:eastAsia="Times New Roman" w:hAnsi="Consolas" w:cs="Times New Roman"/>
-          <w:color w:val="CCCCCC"/>
-          <w:sz w:val="21"/>
-          <w:szCs w:val="21"/>
-          <w:lang/>
+        </w:rPr>
+      </w:pPr>
+      <w:r>
+        <w:rPr>
+          <w:rFonts w:ascii="Consolas" w:eastAsia="Times New Roman" w:hAnsi="Consolas" w:cs="Times New Roman"/>
+          <w:color w:val="CCCCCC"/>
+          <w:sz w:val="21"/>
+          <w:szCs w:val="21"/>
         </w:rPr>
         <w:t xml:space="preserve">    </w:t>
       </w:r>
@@ -3808,7 +3531,6 @@
           <w:color w:val="CCCCCC"/>
           <w:sz w:val="21"/>
           <w:szCs w:val="21"/>
-          <w:lang/>
         </w:rPr>
       </w:pPr>
       <w:r>
@@ -3817,7 +3539,6 @@
           <w:color w:val="6A9955"/>
           <w:sz w:val="21"/>
           <w:szCs w:val="21"/>
-          <w:lang/>
         </w:rPr>
         <w:t>    /**</w:t>
       </w:r>
@@ -3834,7 +3555,6 @@
           <w:color w:val="CCCCCC"/>
           <w:sz w:val="21"/>
           <w:szCs w:val="21"/>
-          <w:lang/>
         </w:rPr>
       </w:pPr>
       <w:r>
@@ -3843,7 +3563,6 @@
           <w:color w:val="6A9955"/>
           <w:sz w:val="21"/>
           <w:szCs w:val="21"/>
-          <w:lang/>
         </w:rPr>
         <w:t xml:space="preserve">     * </w:t>
       </w:r>
@@ -3853,7 +3572,6 @@
           <w:color w:val="569CD6"/>
           <w:sz w:val="21"/>
           <w:szCs w:val="21"/>
-          <w:lang/>
         </w:rPr>
         <w:t>@return</w:t>
       </w:r>
@@ -3863,7 +3581,6 @@
           <w:color w:val="6A9955"/>
           <w:sz w:val="21"/>
           <w:szCs w:val="21"/>
-          <w:lang/>
         </w:rPr>
         <w:t xml:space="preserve"> hash code value consistent with the equals() definition of structural</w:t>
       </w:r>
@@ -3880,7 +3597,6 @@
           <w:color w:val="CCCCCC"/>
           <w:sz w:val="21"/>
           <w:szCs w:val="21"/>
-          <w:lang/>
         </w:rPr>
       </w:pPr>
       <w:r>
@@ -3889,7 +3605,6 @@
           <w:color w:val="6A9955"/>
           <w:sz w:val="21"/>
           <w:szCs w:val="21"/>
-          <w:lang/>
         </w:rPr>
         <w:t>     * equality, such that for all e1,e2:Expression,</w:t>
       </w:r>
@@ -3906,7 +3621,6 @@
           <w:color w:val="CCCCCC"/>
           <w:sz w:val="21"/>
           <w:szCs w:val="21"/>
-          <w:lang/>
         </w:rPr>
       </w:pPr>
       <w:r>
@@ -3915,7 +3629,6 @@
           <w:color w:val="6A9955"/>
           <w:sz w:val="21"/>
           <w:szCs w:val="21"/>
-          <w:lang/>
         </w:rPr>
         <w:t>     */</w:t>
       </w:r>
@@ -3932,16 +3645,14 @@
           <w:color w:val="CCCCCC"/>
           <w:sz w:val="21"/>
           <w:szCs w:val="21"/>
-          <w:lang/>
-        </w:rPr>
-      </w:pPr>
-      <w:r>
-        <w:rPr>
-          <w:rFonts w:ascii="Consolas" w:eastAsia="Times New Roman" w:hAnsi="Consolas" w:cs="Times New Roman"/>
-          <w:color w:val="CCCCCC"/>
-          <w:sz w:val="21"/>
-          <w:szCs w:val="21"/>
-          <w:lang/>
+        </w:rPr>
+      </w:pPr>
+      <w:r>
+        <w:rPr>
+          <w:rFonts w:ascii="Consolas" w:eastAsia="Times New Roman" w:hAnsi="Consolas" w:cs="Times New Roman"/>
+          <w:color w:val="CCCCCC"/>
+          <w:sz w:val="21"/>
+          <w:szCs w:val="21"/>
         </w:rPr>
         <w:t>    @</w:t>
       </w:r>
@@ -3951,7 +3662,6 @@
           <w:color w:val="4EC9B0"/>
           <w:sz w:val="21"/>
           <w:szCs w:val="21"/>
-          <w:lang/>
         </w:rPr>
         <w:t>Override</w:t>
       </w:r>
@@ -3968,16 +3678,14 @@
           <w:color w:val="CCCCCC"/>
           <w:sz w:val="21"/>
           <w:szCs w:val="21"/>
-          <w:lang/>
-        </w:rPr>
-      </w:pPr>
-      <w:r>
-        <w:rPr>
-          <w:rFonts w:ascii="Consolas" w:eastAsia="Times New Roman" w:hAnsi="Consolas" w:cs="Times New Roman"/>
-          <w:color w:val="CCCCCC"/>
-          <w:sz w:val="21"/>
-          <w:szCs w:val="21"/>
-          <w:lang/>
+        </w:rPr>
+      </w:pPr>
+      <w:r>
+        <w:rPr>
+          <w:rFonts w:ascii="Consolas" w:eastAsia="Times New Roman" w:hAnsi="Consolas" w:cs="Times New Roman"/>
+          <w:color w:val="CCCCCC"/>
+          <w:sz w:val="21"/>
+          <w:szCs w:val="21"/>
         </w:rPr>
         <w:t xml:space="preserve">    </w:t>
       </w:r>
@@ -3987,7 +3695,6 @@
           <w:color w:val="569CD6"/>
           <w:sz w:val="21"/>
           <w:szCs w:val="21"/>
-          <w:lang/>
         </w:rPr>
         <w:t>public</w:t>
       </w:r>
@@ -3997,7 +3704,6 @@
           <w:color w:val="CCCCCC"/>
           <w:sz w:val="21"/>
           <w:szCs w:val="21"/>
-          <w:lang/>
         </w:rPr>
         <w:t xml:space="preserve"> </w:t>
       </w:r>
@@ -4007,7 +3713,6 @@
           <w:color w:val="4EC9B0"/>
           <w:sz w:val="21"/>
           <w:szCs w:val="21"/>
-          <w:lang/>
         </w:rPr>
         <w:t>int</w:t>
       </w:r>
@@ -4017,7 +3722,6 @@
           <w:color w:val="CCCCCC"/>
           <w:sz w:val="21"/>
           <w:szCs w:val="21"/>
-          <w:lang/>
         </w:rPr>
         <w:t xml:space="preserve"> </w:t>
       </w:r>
@@ -4027,7 +3731,6 @@
           <w:color w:val="DCDCAA"/>
           <w:sz w:val="21"/>
           <w:szCs w:val="21"/>
-          <w:lang/>
         </w:rPr>
         <w:t>hashCode</w:t>
       </w:r>
@@ -4037,7 +3740,6 @@
           <w:color w:val="CCCCCC"/>
           <w:sz w:val="21"/>
           <w:szCs w:val="21"/>
-          <w:lang/>
         </w:rPr>
         <w:t>();</w:t>
       </w:r>
@@ -4054,16 +3756,14 @@
           <w:color w:val="CCCCCC"/>
           <w:sz w:val="21"/>
           <w:szCs w:val="21"/>
-          <w:lang/>
-        </w:rPr>
-      </w:pPr>
-      <w:r>
-        <w:rPr>
-          <w:rFonts w:ascii="Consolas" w:eastAsia="Times New Roman" w:hAnsi="Consolas" w:cs="Times New Roman"/>
-          <w:color w:val="CCCCCC"/>
-          <w:sz w:val="21"/>
-          <w:szCs w:val="21"/>
-          <w:lang/>
+        </w:rPr>
+      </w:pPr>
+      <w:r>
+        <w:rPr>
+          <w:rFonts w:ascii="Consolas" w:eastAsia="Times New Roman" w:hAnsi="Consolas" w:cs="Times New Roman"/>
+          <w:color w:val="CCCCCC"/>
+          <w:sz w:val="21"/>
+          <w:szCs w:val="21"/>
         </w:rPr>
         <w:t xml:space="preserve">    </w:t>
       </w:r>
@@ -4080,7 +3780,6 @@
           <w:color w:val="CCCCCC"/>
           <w:sz w:val="21"/>
           <w:szCs w:val="21"/>
-          <w:lang/>
         </w:rPr>
       </w:pPr>
       <w:r>
@@ -4089,7 +3788,6 @@
           <w:color w:val="6A9955"/>
           <w:sz w:val="21"/>
           <w:szCs w:val="21"/>
-          <w:lang/>
         </w:rPr>
         <w:t>    /**</w:t>
       </w:r>
@@ -4106,7 +3804,6 @@
           <w:color w:val="CCCCCC"/>
           <w:sz w:val="21"/>
           <w:szCs w:val="21"/>
-          <w:lang/>
         </w:rPr>
       </w:pPr>
       <w:r>
@@ -4115,7 +3812,6 @@
           <w:color w:val="6A9955"/>
           <w:sz w:val="21"/>
           <w:szCs w:val="21"/>
-          <w:lang/>
         </w:rPr>
         <w:t>     * Differentiate an expression with respect to a variable.</w:t>
       </w:r>
@@ -4132,7 +3828,6 @@
           <w:color w:val="CCCCCC"/>
           <w:sz w:val="21"/>
           <w:szCs w:val="21"/>
-          <w:lang/>
         </w:rPr>
       </w:pPr>
       <w:r>
@@ -4141,7 +3836,6 @@
           <w:color w:val="6A9955"/>
           <w:sz w:val="21"/>
           <w:szCs w:val="21"/>
-          <w:lang/>
         </w:rPr>
         <w:t xml:space="preserve">     * </w:t>
       </w:r>
@@ -4151,7 +3845,6 @@
           <w:color w:val="569CD6"/>
           <w:sz w:val="21"/>
           <w:szCs w:val="21"/>
-          <w:lang/>
         </w:rPr>
         <w:t>@param</w:t>
       </w:r>
@@ -4161,7 +3854,6 @@
           <w:color w:val="6A9955"/>
           <w:sz w:val="21"/>
           <w:szCs w:val="21"/>
-          <w:lang/>
         </w:rPr>
         <w:t xml:space="preserve"> </w:t>
       </w:r>
@@ -4171,7 +3863,6 @@
           <w:color w:val="9CDCFE"/>
           <w:sz w:val="21"/>
           <w:szCs w:val="21"/>
-          <w:lang/>
         </w:rPr>
         <w:t>variable</w:t>
       </w:r>
@@ -4181,7 +3872,6 @@
           <w:color w:val="6A9955"/>
           <w:sz w:val="21"/>
           <w:szCs w:val="21"/>
-          <w:lang/>
         </w:rPr>
         <w:t xml:space="preserve"> the variable to differentiate by, a case-sensitive nonempty string of letters.</w:t>
       </w:r>
@@ -4198,7 +3888,6 @@
           <w:color w:val="CCCCCC"/>
           <w:sz w:val="21"/>
           <w:szCs w:val="21"/>
-          <w:lang/>
         </w:rPr>
       </w:pPr>
       <w:r>
@@ -4207,7 +3896,6 @@
           <w:color w:val="6A9955"/>
           <w:sz w:val="21"/>
           <w:szCs w:val="21"/>
-          <w:lang/>
         </w:rPr>
         <w:t xml:space="preserve">     * </w:t>
       </w:r>
@@ -4217,7 +3905,6 @@
           <w:color w:val="569CD6"/>
           <w:sz w:val="21"/>
           <w:szCs w:val="21"/>
-          <w:lang/>
         </w:rPr>
         <w:t>@return</w:t>
       </w:r>
@@ -4227,7 +3914,6 @@
           <w:color w:val="6A9955"/>
           <w:sz w:val="21"/>
           <w:szCs w:val="21"/>
-          <w:lang/>
         </w:rPr>
         <w:t xml:space="preserve"> expression's derivative with respect to variable.</w:t>
       </w:r>
@@ -4244,7 +3930,6 @@
           <w:color w:val="CCCCCC"/>
           <w:sz w:val="21"/>
           <w:szCs w:val="21"/>
-          <w:lang/>
         </w:rPr>
       </w:pPr>
       <w:r>
@@ -4253,7 +3938,6 @@
           <w:color w:val="6A9955"/>
           <w:sz w:val="21"/>
           <w:szCs w:val="21"/>
-          <w:lang/>
         </w:rPr>
         <w:t>     */</w:t>
       </w:r>
@@ -4270,16 +3954,14 @@
           <w:color w:val="CCCCCC"/>
           <w:sz w:val="21"/>
           <w:szCs w:val="21"/>
-          <w:lang/>
-        </w:rPr>
-      </w:pPr>
-      <w:r>
-        <w:rPr>
-          <w:rFonts w:ascii="Consolas" w:eastAsia="Times New Roman" w:hAnsi="Consolas" w:cs="Times New Roman"/>
-          <w:color w:val="CCCCCC"/>
-          <w:sz w:val="21"/>
-          <w:szCs w:val="21"/>
-          <w:lang/>
+        </w:rPr>
+      </w:pPr>
+      <w:r>
+        <w:rPr>
+          <w:rFonts w:ascii="Consolas" w:eastAsia="Times New Roman" w:hAnsi="Consolas" w:cs="Times New Roman"/>
+          <w:color w:val="CCCCCC"/>
+          <w:sz w:val="21"/>
+          <w:szCs w:val="21"/>
         </w:rPr>
         <w:t xml:space="preserve">    </w:t>
       </w:r>
@@ -4289,7 +3971,6 @@
           <w:color w:val="569CD6"/>
           <w:sz w:val="21"/>
           <w:szCs w:val="21"/>
-          <w:lang/>
         </w:rPr>
         <w:t>public</w:t>
       </w:r>
@@ -4299,7 +3980,6 @@
           <w:color w:val="CCCCCC"/>
           <w:sz w:val="21"/>
           <w:szCs w:val="21"/>
-          <w:lang/>
         </w:rPr>
         <w:t xml:space="preserve"> </w:t>
       </w:r>
@@ -4309,7 +3989,6 @@
           <w:color w:val="4EC9B0"/>
           <w:sz w:val="21"/>
           <w:szCs w:val="21"/>
-          <w:lang/>
         </w:rPr>
         <w:t>Expression</w:t>
       </w:r>
@@ -4319,7 +3998,6 @@
           <w:color w:val="CCCCCC"/>
           <w:sz w:val="21"/>
           <w:szCs w:val="21"/>
-          <w:lang/>
         </w:rPr>
         <w:t xml:space="preserve"> </w:t>
       </w:r>
@@ -4329,7 +4007,6 @@
           <w:color w:val="DCDCAA"/>
           <w:sz w:val="21"/>
           <w:szCs w:val="21"/>
-          <w:lang/>
         </w:rPr>
         <w:t>differentiate</w:t>
       </w:r>
@@ -4339,7 +4016,6 @@
           <w:color w:val="CCCCCC"/>
           <w:sz w:val="21"/>
           <w:szCs w:val="21"/>
-          <w:lang/>
         </w:rPr>
         <w:t>(</w:t>
       </w:r>
@@ -4349,7 +4025,6 @@
           <w:color w:val="4EC9B0"/>
           <w:sz w:val="21"/>
           <w:szCs w:val="21"/>
-          <w:lang/>
         </w:rPr>
         <w:t>String</w:t>
       </w:r>
@@ -4359,7 +4034,6 @@
           <w:color w:val="CCCCCC"/>
           <w:sz w:val="21"/>
           <w:szCs w:val="21"/>
-          <w:lang/>
         </w:rPr>
         <w:t xml:space="preserve"> </w:t>
       </w:r>
@@ -4369,7 +4043,6 @@
           <w:color w:val="9CDCFE"/>
           <w:sz w:val="21"/>
           <w:szCs w:val="21"/>
-          <w:lang/>
         </w:rPr>
         <w:t>variable</w:t>
       </w:r>
@@ -4379,7 +4052,6 @@
           <w:color w:val="CCCCCC"/>
           <w:sz w:val="21"/>
           <w:szCs w:val="21"/>
-          <w:lang/>
         </w:rPr>
         <w:t>);</w:t>
       </w:r>
@@ -4396,23 +4068,21 @@
           <w:color w:val="CCCCCC"/>
           <w:sz w:val="21"/>
           <w:szCs w:val="21"/>
-          <w:lang/>
-        </w:rPr>
-      </w:pPr>
-    </w:p>
-    <w:p>
-      <w:pPr>
-        <w:widowControl/>
-        <w:shd w:val="clear" w:color="auto" w:fill="1F1F1F"/>
-        <w:autoSpaceDE/>
-        <w:autoSpaceDN/>
-        <w:spacing w:line="285" w:lineRule="atLeast"/>
-        <w:rPr>
-          <w:rFonts w:ascii="Consolas" w:eastAsia="Times New Roman" w:hAnsi="Consolas" w:cs="Times New Roman"/>
-          <w:color w:val="CCCCCC"/>
-          <w:sz w:val="21"/>
-          <w:szCs w:val="21"/>
-          <w:lang/>
+        </w:rPr>
+      </w:pPr>
+    </w:p>
+    <w:p>
+      <w:pPr>
+        <w:widowControl/>
+        <w:shd w:val="clear" w:color="auto" w:fill="1F1F1F"/>
+        <w:autoSpaceDE/>
+        <w:autoSpaceDN/>
+        <w:spacing w:line="285" w:lineRule="atLeast"/>
+        <w:rPr>
+          <w:rFonts w:ascii="Consolas" w:eastAsia="Times New Roman" w:hAnsi="Consolas" w:cs="Times New Roman"/>
+          <w:color w:val="CCCCCC"/>
+          <w:sz w:val="21"/>
+          <w:szCs w:val="21"/>
         </w:rPr>
       </w:pPr>
       <w:r>
@@ -4421,7 +4091,6 @@
           <w:color w:val="6A9955"/>
           <w:sz w:val="21"/>
           <w:szCs w:val="21"/>
-          <w:lang/>
         </w:rPr>
         <w:t>    /**</w:t>
       </w:r>
@@ -4438,7 +4107,6 @@
           <w:color w:val="CCCCCC"/>
           <w:sz w:val="21"/>
           <w:szCs w:val="21"/>
-          <w:lang/>
         </w:rPr>
       </w:pPr>
       <w:r>
@@ -4447,7 +4115,6 @@
           <w:color w:val="6A9955"/>
           <w:sz w:val="21"/>
           <w:szCs w:val="21"/>
-          <w:lang/>
         </w:rPr>
         <w:t>     * Simplify an expression.</w:t>
       </w:r>
@@ -4464,7 +4131,6 @@
           <w:color w:val="CCCCCC"/>
           <w:sz w:val="21"/>
           <w:szCs w:val="21"/>
-          <w:lang/>
         </w:rPr>
       </w:pPr>
       <w:r>
@@ -4473,7 +4139,6 @@
           <w:color w:val="6A9955"/>
           <w:sz w:val="21"/>
           <w:szCs w:val="21"/>
-          <w:lang/>
         </w:rPr>
         <w:t xml:space="preserve">     * </w:t>
       </w:r>
@@ -4483,7 +4148,6 @@
           <w:color w:val="569CD6"/>
           <w:sz w:val="21"/>
           <w:szCs w:val="21"/>
-          <w:lang/>
         </w:rPr>
         <w:t>@param</w:t>
       </w:r>
@@ -4493,7 +4157,6 @@
           <w:color w:val="6A9955"/>
           <w:sz w:val="21"/>
           <w:szCs w:val="21"/>
-          <w:lang/>
         </w:rPr>
         <w:t xml:space="preserve"> </w:t>
       </w:r>
@@ -4503,7 +4166,6 @@
           <w:color w:val="9CDCFE"/>
           <w:sz w:val="21"/>
           <w:szCs w:val="21"/>
-          <w:lang/>
         </w:rPr>
         <w:t>environment</w:t>
       </w:r>
@@ -4513,7 +4175,6 @@
           <w:color w:val="6A9955"/>
           <w:sz w:val="21"/>
           <w:szCs w:val="21"/>
-          <w:lang/>
         </w:rPr>
         <w:t xml:space="preserve"> maps variables to values. Variables are required to be case-sensitive nonempty </w:t>
       </w:r>
@@ -4530,7 +4191,6 @@
           <w:color w:val="CCCCCC"/>
           <w:sz w:val="21"/>
           <w:szCs w:val="21"/>
-          <w:lang/>
         </w:rPr>
       </w:pPr>
       <w:r>
@@ -4539,7 +4199,6 @@
           <w:color w:val="6A9955"/>
           <w:sz w:val="21"/>
           <w:szCs w:val="21"/>
-          <w:lang/>
         </w:rPr>
         <w:t xml:space="preserve">     *         strings of letters. The set of variables in environment is allowed to be different than the </w:t>
       </w:r>
@@ -4556,7 +4215,6 @@
           <w:color w:val="CCCCCC"/>
           <w:sz w:val="21"/>
           <w:szCs w:val="21"/>
-          <w:lang/>
         </w:rPr>
       </w:pPr>
       <w:r>
@@ -4565,7 +4223,6 @@
           <w:color w:val="6A9955"/>
           <w:sz w:val="21"/>
           <w:szCs w:val="21"/>
-          <w:lang/>
         </w:rPr>
         <w:t>     *         set of variables actually found in expression. Values must be nonnegative numbers.</w:t>
       </w:r>
@@ -4582,7 +4239,6 @@
           <w:color w:val="CCCCCC"/>
           <w:sz w:val="21"/>
           <w:szCs w:val="21"/>
-          <w:lang/>
         </w:rPr>
       </w:pPr>
       <w:r>
@@ -4591,7 +4247,6 @@
           <w:color w:val="6A9955"/>
           <w:sz w:val="21"/>
           <w:szCs w:val="21"/>
-          <w:lang/>
         </w:rPr>
         <w:lastRenderedPageBreak/>
         <w:t xml:space="preserve">     * </w:t>
@@ -4602,7 +4257,6 @@
           <w:color w:val="569CD6"/>
           <w:sz w:val="21"/>
           <w:szCs w:val="21"/>
-          <w:lang/>
         </w:rPr>
         <w:t>@return</w:t>
       </w:r>
@@ -4612,7 +4266,6 @@
           <w:color w:val="6A9955"/>
           <w:sz w:val="21"/>
           <w:szCs w:val="21"/>
-          <w:lang/>
         </w:rPr>
         <w:t xml:space="preserve"> an expression equal to the input, but after substituting every variable v that appears in both</w:t>
       </w:r>
@@ -4629,7 +4282,6 @@
           <w:color w:val="CCCCCC"/>
           <w:sz w:val="21"/>
           <w:szCs w:val="21"/>
-          <w:lang/>
         </w:rPr>
       </w:pPr>
       <w:r>
@@ -4638,7 +4290,6 @@
           <w:color w:val="6A9955"/>
           <w:sz w:val="21"/>
           <w:szCs w:val="21"/>
-          <w:lang/>
         </w:rPr>
         <w:t>     */</w:t>
       </w:r>
@@ -4655,16 +4306,14 @@
           <w:color w:val="CCCCCC"/>
           <w:sz w:val="21"/>
           <w:szCs w:val="21"/>
-          <w:lang/>
-        </w:rPr>
-      </w:pPr>
-      <w:r>
-        <w:rPr>
-          <w:rFonts w:ascii="Consolas" w:eastAsia="Times New Roman" w:hAnsi="Consolas" w:cs="Times New Roman"/>
-          <w:color w:val="CCCCCC"/>
-          <w:sz w:val="21"/>
-          <w:szCs w:val="21"/>
-          <w:lang/>
+        </w:rPr>
+      </w:pPr>
+      <w:r>
+        <w:rPr>
+          <w:rFonts w:ascii="Consolas" w:eastAsia="Times New Roman" w:hAnsi="Consolas" w:cs="Times New Roman"/>
+          <w:color w:val="CCCCCC"/>
+          <w:sz w:val="21"/>
+          <w:szCs w:val="21"/>
         </w:rPr>
         <w:t xml:space="preserve">    </w:t>
       </w:r>
@@ -4674,7 +4323,6 @@
           <w:color w:val="569CD6"/>
           <w:sz w:val="21"/>
           <w:szCs w:val="21"/>
-          <w:lang/>
         </w:rPr>
         <w:t>public</w:t>
       </w:r>
@@ -4684,7 +4332,6 @@
           <w:color w:val="CCCCCC"/>
           <w:sz w:val="21"/>
           <w:szCs w:val="21"/>
-          <w:lang/>
         </w:rPr>
         <w:t xml:space="preserve"> </w:t>
       </w:r>
@@ -4694,7 +4341,6 @@
           <w:color w:val="4EC9B0"/>
           <w:sz w:val="21"/>
           <w:szCs w:val="21"/>
-          <w:lang/>
         </w:rPr>
         <w:t>Expression</w:t>
       </w:r>
@@ -4704,7 +4350,6 @@
           <w:color w:val="CCCCCC"/>
           <w:sz w:val="21"/>
           <w:szCs w:val="21"/>
-          <w:lang/>
         </w:rPr>
         <w:t xml:space="preserve"> </w:t>
       </w:r>
@@ -4714,7 +4359,6 @@
           <w:color w:val="DCDCAA"/>
           <w:sz w:val="21"/>
           <w:szCs w:val="21"/>
-          <w:lang/>
         </w:rPr>
         <w:t>simplify</w:t>
       </w:r>
@@ -4724,7 +4368,6 @@
           <w:color w:val="CCCCCC"/>
           <w:sz w:val="21"/>
           <w:szCs w:val="21"/>
-          <w:lang/>
         </w:rPr>
         <w:t>(</w:t>
       </w:r>
@@ -4734,7 +4377,6 @@
           <w:color w:val="4EC9B0"/>
           <w:sz w:val="21"/>
           <w:szCs w:val="21"/>
-          <w:lang/>
         </w:rPr>
         <w:t>Map</w:t>
       </w:r>
@@ -4744,7 +4386,6 @@
           <w:color w:val="CCCCCC"/>
           <w:sz w:val="21"/>
           <w:szCs w:val="21"/>
-          <w:lang/>
         </w:rPr>
         <w:t>&lt;</w:t>
       </w:r>
@@ -4754,7 +4395,6 @@
           <w:color w:val="4EC9B0"/>
           <w:sz w:val="21"/>
           <w:szCs w:val="21"/>
-          <w:lang/>
         </w:rPr>
         <w:t>String</w:t>
       </w:r>
@@ -4764,7 +4404,6 @@
           <w:color w:val="CCCCCC"/>
           <w:sz w:val="21"/>
           <w:szCs w:val="21"/>
-          <w:lang/>
         </w:rPr>
         <w:t xml:space="preserve">, </w:t>
       </w:r>
@@ -4774,7 +4413,6 @@
           <w:color w:val="4EC9B0"/>
           <w:sz w:val="21"/>
           <w:szCs w:val="21"/>
-          <w:lang/>
         </w:rPr>
         <w:t>Double</w:t>
       </w:r>
@@ -4784,7 +4422,6 @@
           <w:color w:val="CCCCCC"/>
           <w:sz w:val="21"/>
           <w:szCs w:val="21"/>
-          <w:lang/>
         </w:rPr>
         <w:t xml:space="preserve">&gt; </w:t>
       </w:r>
@@ -4794,7 +4431,6 @@
           <w:color w:val="9CDCFE"/>
           <w:sz w:val="21"/>
           <w:szCs w:val="21"/>
-          <w:lang/>
         </w:rPr>
         <w:t>environment</w:t>
       </w:r>
@@ -4804,7 +4440,6 @@
           <w:color w:val="CCCCCC"/>
           <w:sz w:val="21"/>
           <w:szCs w:val="21"/>
-          <w:lang/>
         </w:rPr>
         <w:t>);</w:t>
       </w:r>
@@ -4821,16 +4456,14 @@
           <w:color w:val="CCCCCC"/>
           <w:sz w:val="21"/>
           <w:szCs w:val="21"/>
-          <w:lang/>
-        </w:rPr>
-      </w:pPr>
-      <w:r>
-        <w:rPr>
-          <w:rFonts w:ascii="Consolas" w:eastAsia="Times New Roman" w:hAnsi="Consolas" w:cs="Times New Roman"/>
-          <w:color w:val="CCCCCC"/>
-          <w:sz w:val="21"/>
-          <w:szCs w:val="21"/>
-          <w:lang/>
+        </w:rPr>
+      </w:pPr>
+      <w:r>
+        <w:rPr>
+          <w:rFonts w:ascii="Consolas" w:eastAsia="Times New Roman" w:hAnsi="Consolas" w:cs="Times New Roman"/>
+          <w:color w:val="CCCCCC"/>
+          <w:sz w:val="21"/>
+          <w:szCs w:val="21"/>
         </w:rPr>
         <w:t xml:space="preserve">    </w:t>
       </w:r>
@@ -4847,16 +4480,14 @@
           <w:color w:val="CCCCCC"/>
           <w:sz w:val="21"/>
           <w:szCs w:val="21"/>
-          <w:lang/>
-        </w:rPr>
-      </w:pPr>
-      <w:r>
-        <w:rPr>
-          <w:rFonts w:ascii="Consolas" w:eastAsia="Times New Roman" w:hAnsi="Consolas" w:cs="Times New Roman"/>
-          <w:color w:val="CCCCCC"/>
-          <w:sz w:val="21"/>
-          <w:szCs w:val="21"/>
-          <w:lang/>
+        </w:rPr>
+      </w:pPr>
+      <w:r>
+        <w:rPr>
+          <w:rFonts w:ascii="Consolas" w:eastAsia="Times New Roman" w:hAnsi="Consolas" w:cs="Times New Roman"/>
+          <w:color w:val="CCCCCC"/>
+          <w:sz w:val="21"/>
+          <w:szCs w:val="21"/>
         </w:rPr>
         <w:t>}</w:t>
       </w:r>
@@ -5018,6 +4649,29 @@
           <w:u w:val="single"/>
         </w:rPr>
       </w:pPr>
+      <w:hyperlink r:id="rId10" w:history="1">
+        <w:r>
+          <w:rPr>
+            <w:rStyle w:val="Hyperlink"/>
+            <w:rFonts w:ascii="Times New Roman" w:hAnsi="Times New Roman" w:cs="Times New Roman"/>
+            <w:sz w:val="32"/>
+            <w:szCs w:val="32"/>
+          </w:rPr>
+          <w:t>https://github.com/musfirbaig/sc_labs/tree/main/lab10</w:t>
+        </w:r>
+      </w:hyperlink>
+    </w:p>
+    <w:p>
+      <w:pPr>
+        <w:pStyle w:val="Heading2"/>
+        <w:spacing w:before="100"/>
+        <w:rPr>
+          <w:rFonts w:ascii="Times New Roman" w:hAnsi="Times New Roman" w:cs="Times New Roman"/>
+          <w:sz w:val="32"/>
+          <w:szCs w:val="32"/>
+          <w:u w:val="single"/>
+        </w:rPr>
+      </w:pPr>
     </w:p>
     <w:p>
       <w:pPr>
@@ -5265,7 +4919,7 @@
         </w:rPr>
         <w:t xml:space="preserve"> </w:t>
       </w:r>
-      <w:hyperlink r:id="rId10" w:history="1">
+      <w:hyperlink r:id="rId11" w:history="1">
         <w:r>
           <w:rPr>
             <w:rStyle w:val="Hyperlink"/>
